--- a/oxygen-tei/frameworks/tei/xml/tei/stylesheet/profiles/iso/docx/template.docx
+++ b/oxygen-tei/frameworks/tei/xml/tei/stylesheet/profiles/iso/docx/template.docx
@@ -1,6 +1,6 @@
 
 <file path=word/document.xml><?xml version="1.0" encoding="utf-8"?>
-<w:document xmlns:mo="http://schemas.microsoft.com/office/mac/office/2008/main" xmlns:ve="http://schemas.openxmlformats.org/markup-compatibility/2006" xmlns:mv="urn:schemas-microsoft-com:mac:vml" xmlns:o="urn:schemas-microsoft-com:office:office" xmlns:r="http://schemas.openxmlformats.org/officeDocument/2006/relationships" xmlns:m="http://schemas.openxmlformats.org/officeDocument/2006/math" xmlns:v="urn:schemas-microsoft-com:vml" xmlns:wp="http://schemas.openxmlformats.org/drawingml/2006/wordprocessingDrawing" xmlns:w10="urn:schemas-microsoft-com:office:word" xmlns:w="http://schemas.openxmlformats.org/wordprocessingml/2006/main" xmlns:wne="http://schemas.microsoft.com/office/word/2006/wordml">
+<w:document xmlns:wpc="http://schemas.microsoft.com/office/word/2010/wordprocessingCanvas" xmlns:mo="http://schemas.microsoft.com/office/mac/office/2008/main" xmlns:mc="http://schemas.openxmlformats.org/markup-compatibility/2006" xmlns:mv="urn:schemas-microsoft-com:mac:vml" xmlns:o="urn:schemas-microsoft-com:office:office" xmlns:r="http://schemas.openxmlformats.org/officeDocument/2006/relationships" xmlns:m="http://schemas.openxmlformats.org/officeDocument/2006/math" xmlns:v="urn:schemas-microsoft-com:vml" xmlns:wp14="http://schemas.microsoft.com/office/word/2010/wordprocessingDrawing" xmlns:wp="http://schemas.openxmlformats.org/drawingml/2006/wordprocessingDrawing" xmlns:w10="urn:schemas-microsoft-com:office:word" xmlns:w="http://schemas.openxmlformats.org/wordprocessingml/2006/main" xmlns:w14="http://schemas.microsoft.com/office/word/2010/wordml" xmlns:wpg="http://schemas.microsoft.com/office/word/2010/wordprocessingGroup" xmlns:wpi="http://schemas.microsoft.com/office/word/2010/wordprocessingInk" xmlns:wne="http://schemas.microsoft.com/office/word/2006/wordml" xmlns:wps="http://schemas.microsoft.com/office/word/2010/wordprocessingShape" mc:Ignorable="w14 wp14">
   <w:body>
     <w:p>
       <w:pPr>
@@ -10,6 +10,8 @@
           <w:color w:val="auto"/>
         </w:rPr>
       </w:pPr>
+      <w:bookmarkStart w:id="0" w:name="_GoBack"/>
+      <w:bookmarkEnd w:id="0"/>
       <w:r>
         <w:rPr>
           <w:color w:val="auto"/>
@@ -26,6 +28,7 @@
           </w:placeholder>
           <w:text/>
         </w:sdtPr>
+        <w:sdtEndPr/>
         <w:sdtContent>
           <w:r>
             <w:t>ISO/TC ###/SC #</w:t>
@@ -48,6 +51,7 @@
           </w:placeholder>
           <w:text/>
         </w:sdtPr>
+        <w:sdtEndPr/>
         <w:sdtContent>
           <w:r>
             <w:t>###</w:t>
@@ -84,6 +88,7 @@
             <w:calendar w:val="gregorian"/>
           </w:date>
         </w:sdtPr>
+        <w:sdtEndPr/>
         <w:sdtContent>
           <w:r>
             <w:t>####-##-##</w:t>
@@ -115,6 +120,7 @@
           </w:placeholder>
           <w:text/>
         </w:sdtPr>
+        <w:sdtEndPr/>
         <w:sdtContent>
           <w:r>
             <w:t>###</w:t>
@@ -146,6 +152,7 @@
           </w:placeholder>
           <w:text/>
         </w:sdtPr>
+        <w:sdtEndPr/>
         <w:sdtContent>
           <w:r>
             <w:t>#</w:t>
@@ -177,6 +184,7 @@
           </w:placeholder>
           <w:text/>
         </w:sdtPr>
+        <w:sdtEndPr/>
         <w:sdtContent>
           <w:r>
             <w:t>ISO/TC ###/SC #/WG #</w:t>
@@ -208,6 +216,7 @@
           </w:placeholder>
           <w:text/>
         </w:sdtPr>
+        <w:sdtEndPr/>
         <w:sdtContent>
           <w:r>
             <w:t>XXXX</w:t>
@@ -239,6 +248,7 @@
           </w:placeholder>
           <w:text/>
         </w:sdtPr>
+        <w:sdtEndPr/>
         <w:sdtContent>
           <w:r>
             <w:t>ISO</w:t>
@@ -268,6 +278,7 @@
             <w:docPart w:val="1DAFFDAFDE2F454E98B355B5E4B1BEF7"/>
           </w:placeholder>
         </w:sdtPr>
+        <w:sdtEndPr/>
         <w:sdtContent>
           <w:r>
             <w:t>Introductory element — Main element — Co</w:t>
@@ -312,6 +323,7 @@
             <w:docPart w:val="59ABA7D3C25B49D4ACD735EB1B8945D0"/>
           </w:placeholder>
         </w:sdtPr>
+        <w:sdtEndPr/>
         <w:sdtContent>
           <w:r>
             <w:rPr>
@@ -356,17 +368,19 @@
       <w:pPr>
         <w:pStyle w:val="zzCopyright"/>
         <w:sectPr>
-          <w:headerReference w:type="even" r:id="rId10"/>
-          <w:headerReference w:type="default" r:id="rId11"/>
-          <w:footerReference w:type="even" r:id="rId12"/>
-          <w:footerReference w:type="default" r:id="rId13"/>
-          <w:footerReference w:type="first" r:id="rId14"/>
+          <w:headerReference w:type="even" r:id="rId11"/>
+          <w:headerReference w:type="default" r:id="rId12"/>
+          <w:footerReference w:type="even" r:id="rId13"/>
+          <w:footerReference w:type="default" r:id="rId14"/>
+          <w:footerReference w:type="first" r:id="rId15"/>
           <w:type w:val="oddPage"/>
           <w:pgSz w:w="11907" w:h="16840" w:code="9"/>
           <w:pgMar w:top="652" w:right="737" w:bottom="567" w:left="851" w:header="709" w:footer="284" w:gutter="567"/>
           <w:pgNumType w:fmt="lowerRoman"/>
+          <w:cols w:space="720"/>
           <w:titlePg/>
           <w:docGrid w:linePitch="360"/>
+          <w:printerSettings r:id="rId16"/>
         </w:sectPr>
       </w:pPr>
     </w:p>
@@ -387,6 +401,7 @@
           <w:sz w:val="24"/>
           <w:szCs w:val="24"/>
         </w:rPr>
+        <w:lastRenderedPageBreak/>
         <w:t>Copyright notice</w:t>
       </w:r>
     </w:p>
@@ -414,6 +429,7 @@
             <w:listItem w:displayText="International Standard" w:value="60"/>
           </w:dropDownList>
         </w:sdtPr>
+        <w:sdtEndPr/>
         <w:sdtContent>
           <w:r>
             <w:rPr>
@@ -442,6 +458,7 @@
             <w:listItem w:displayText="International Standard" w:value="60"/>
           </w:dropDownList>
         </w:sdtPr>
+        <w:sdtEndPr/>
         <w:sdtContent>
           <w:r>
             <w:rPr>
@@ -638,14 +655,15 @@
     <w:p/>
     <w:p/>
     <w:sectPr>
-      <w:footerReference w:type="even" r:id="rId15"/>
-      <w:footerReference w:type="default" r:id="rId16"/>
-      <w:headerReference w:type="first" r:id="rId17"/>
-      <w:footerReference w:type="first" r:id="rId18"/>
+      <w:footerReference w:type="even" r:id="rId17"/>
+      <w:footerReference w:type="default" r:id="rId18"/>
+      <w:headerReference w:type="first" r:id="rId19"/>
+      <w:footerReference w:type="first" r:id="rId20"/>
       <w:type w:val="oddPage"/>
       <w:pgSz w:w="11907" w:h="16840" w:code="9"/>
       <w:pgMar w:top="794" w:right="737" w:bottom="567" w:left="851" w:header="709" w:footer="284" w:gutter="567"/>
       <w:pgNumType w:start="1"/>
+      <w:cols w:space="720"/>
       <w:titlePg/>
       <w:docGrid w:linePitch="360"/>
     </w:sectPr>
@@ -723,7 +741,7 @@
 </file>
 
 <file path=word/numbering.xml><?xml version="1.0" encoding="utf-8"?>
-<w:numbering xmlns:mo="http://schemas.microsoft.com/office/mac/office/2008/main" xmlns:ve="http://schemas.openxmlformats.org/markup-compatibility/2006" xmlns:mv="urn:schemas-microsoft-com:mac:vml" xmlns:o="urn:schemas-microsoft-com:office:office" xmlns:r="http://schemas.openxmlformats.org/officeDocument/2006/relationships" xmlns:m="http://schemas.openxmlformats.org/officeDocument/2006/math" xmlns:v="urn:schemas-microsoft-com:vml" xmlns:wp="http://schemas.openxmlformats.org/drawingml/2006/wordprocessingDrawing" xmlns:w10="urn:schemas-microsoft-com:office:word" xmlns:w="http://schemas.openxmlformats.org/wordprocessingml/2006/main" xmlns:wne="http://schemas.microsoft.com/office/word/2006/wordml">
+<w:numbering xmlns:wpc="http://schemas.microsoft.com/office/word/2010/wordprocessingCanvas" xmlns:mo="http://schemas.microsoft.com/office/mac/office/2008/main" xmlns:mc="http://schemas.openxmlformats.org/markup-compatibility/2006" xmlns:mv="urn:schemas-microsoft-com:mac:vml" xmlns:o="urn:schemas-microsoft-com:office:office" xmlns:r="http://schemas.openxmlformats.org/officeDocument/2006/relationships" xmlns:m="http://schemas.openxmlformats.org/officeDocument/2006/math" xmlns:v="urn:schemas-microsoft-com:vml" xmlns:wp14="http://schemas.microsoft.com/office/word/2010/wordprocessingDrawing" xmlns:wp="http://schemas.openxmlformats.org/drawingml/2006/wordprocessingDrawing" xmlns:w10="urn:schemas-microsoft-com:office:word" xmlns:w="http://schemas.openxmlformats.org/wordprocessingml/2006/main" xmlns:w14="http://schemas.microsoft.com/office/word/2010/wordml" xmlns:wpg="http://schemas.microsoft.com/office/word/2010/wordprocessingGroup" xmlns:wpi="http://schemas.microsoft.com/office/word/2010/wordprocessingInk" xmlns:wne="http://schemas.microsoft.com/office/word/2006/wordml" xmlns:wps="http://schemas.microsoft.com/office/word/2010/wordprocessingShape" mc:Ignorable="w14 wp14">
   <w:abstractNum w:abstractNumId="0">
     <w:nsid w:val="FFFFFF7C"/>
     <w:multiLevelType w:val="singleLevel"/>
@@ -4020,7 +4038,7 @@
 
 <file path=word/styles.xml><?xml version="1.0" encoding="utf-8"?>
 <w:styles xmlns:r="http://schemas.openxmlformats.org/officeDocument/2006/relationships" xmlns:w="http://schemas.openxmlformats.org/wordprocessingml/2006/main">
-  <w:docDefaults>
+  <w:docDefaults xmlns:mc="http://schemas.openxmlformats.org/markup-compatibility/2006" xmlns:w14="http://schemas.microsoft.com/office/word/2010/wordml">
     <w:rPrDefault>
       <w:rPr>
         <w:rFonts w:asciiTheme="minorHAnsi" w:eastAsiaTheme="minorHAnsi" w:hAnsiTheme="minorHAnsi" w:cstheme="minorBidi"/>
@@ -4034,7 +4052,7 @@
       </w:pPr>
     </w:pPrDefault>
   </w:docDefaults>
-  <w:latentStyles w:defLockedState="0" w:defUIPriority="99" w:defSemiHidden="1" w:defUnhideWhenUsed="0" w:defQFormat="0" w:count="276">
+  <w:latentStyles xmlns:mc="http://schemas.openxmlformats.org/markup-compatibility/2006" xmlns:w14="http://schemas.microsoft.com/office/word/2010/wordml" w:defLockedState="0" w:defUIPriority="99" w:defSemiHidden="1" w:defUnhideWhenUsed="0" w:defQFormat="0" w:count="276">
     <w:lsdException w:name="Normal" w:semiHidden="0" w:uiPriority="0" w:qFormat="1"/>
     <w:lsdException w:name="heading 1" w:semiHidden="0" w:uiPriority="9" w:qFormat="1"/>
     <w:lsdException w:name="heading 2" w:uiPriority="9" w:unhideWhenUsed="1" w:qFormat="1"/>
@@ -4260,7 +4278,7 @@
     <w:lsdException w:name="Bibliography" w:uiPriority="0" w:unhideWhenUsed="1"/>
     <w:lsdException w:name="TOC Heading" w:uiPriority="39" w:unhideWhenUsed="1" w:qFormat="1"/>
   </w:latentStyles>
-  <w:style w:type="paragraph" w:default="1" w:styleId="Normal">
+  <w:style xmlns:mc="http://schemas.openxmlformats.org/markup-compatibility/2006" xmlns:w14="http://schemas.microsoft.com/office/word/2010/wordml" w:type="paragraph" w:default="1" w:styleId="Normal">
     <w:name w:val="Normal"/>
     <w:qFormat/>
     <w:rsid w:val="00C622AE"/>
@@ -4269,7 +4287,7 @@
       <w:lang w:val="en-GB" w:eastAsia="ja-JP"/>
     </w:rPr>
   </w:style>
-  <w:style w:type="paragraph" w:styleId="Heading1">
+  <w:style xmlns:mc="http://schemas.openxmlformats.org/markup-compatibility/2006" xmlns:w14="http://schemas.microsoft.com/office/word/2010/wordml" w:type="paragraph" w:styleId="Heading1">
     <w:name w:val="heading 1"/>
     <w:basedOn w:val="Normal"/>
     <w:next w:val="Normal"/>
@@ -4297,7 +4315,7 @@
       <w:sz w:val="24"/>
     </w:rPr>
   </w:style>
-  <w:style w:type="paragraph" w:styleId="Heading2">
+  <w:style xmlns:mc="http://schemas.openxmlformats.org/markup-compatibility/2006" xmlns:w14="http://schemas.microsoft.com/office/word/2010/wordml" w:type="paragraph" w:styleId="Heading2">
     <w:name w:val="heading 2"/>
     <w:basedOn w:val="Heading1"/>
     <w:next w:val="Normal"/>
@@ -4322,7 +4340,7 @@
       <w:sz w:val="22"/>
     </w:rPr>
   </w:style>
-  <w:style w:type="paragraph" w:styleId="Heading3">
+  <w:style xmlns:mc="http://schemas.openxmlformats.org/markup-compatibility/2006" xmlns:w14="http://schemas.microsoft.com/office/word/2010/wordml" w:type="paragraph" w:styleId="Heading3">
     <w:name w:val="heading 3"/>
     <w:basedOn w:val="Heading1"/>
     <w:next w:val="Normal"/>
@@ -4347,7 +4365,7 @@
       <w:sz w:val="20"/>
     </w:rPr>
   </w:style>
-  <w:style w:type="paragraph" w:styleId="Heading4">
+  <w:style xmlns:mc="http://schemas.openxmlformats.org/markup-compatibility/2006" xmlns:w14="http://schemas.microsoft.com/office/word/2010/wordml" w:type="paragraph" w:styleId="Heading4">
     <w:name w:val="heading 4"/>
     <w:basedOn w:val="Heading3"/>
     <w:next w:val="Normal"/>
@@ -4370,7 +4388,7 @@
       <w:outlineLvl w:val="3"/>
     </w:pPr>
   </w:style>
-  <w:style w:type="paragraph" w:styleId="Heading5">
+  <w:style xmlns:mc="http://schemas.openxmlformats.org/markup-compatibility/2006" xmlns:w14="http://schemas.microsoft.com/office/word/2010/wordml" w:type="paragraph" w:styleId="Heading5">
     <w:name w:val="heading 5"/>
     <w:basedOn w:val="Heading4"/>
     <w:next w:val="Normal"/>
@@ -4390,7 +4408,7 @@
       <w:outlineLvl w:val="4"/>
     </w:pPr>
   </w:style>
-  <w:style w:type="paragraph" w:styleId="Heading6">
+  <w:style xmlns:mc="http://schemas.openxmlformats.org/markup-compatibility/2006" xmlns:w14="http://schemas.microsoft.com/office/word/2010/wordml" w:type="paragraph" w:styleId="Heading6">
     <w:name w:val="heading 6"/>
     <w:basedOn w:val="Heading5"/>
     <w:next w:val="Normal"/>
@@ -4405,7 +4423,7 @@
       <w:outlineLvl w:val="5"/>
     </w:pPr>
   </w:style>
-  <w:style w:type="paragraph" w:styleId="Heading7">
+  <w:style xmlns:mc="http://schemas.openxmlformats.org/markup-compatibility/2006" xmlns:w14="http://schemas.microsoft.com/office/word/2010/wordml" w:type="paragraph" w:styleId="Heading7">
     <w:name w:val="heading 7"/>
     <w:basedOn w:val="Heading6"/>
     <w:next w:val="Normal"/>
@@ -4424,7 +4442,7 @@
       <w:color w:val="404040" w:themeColor="text1" w:themeTint="BF"/>
     </w:rPr>
   </w:style>
-  <w:style w:type="paragraph" w:styleId="Heading8">
+  <w:style xmlns:mc="http://schemas.openxmlformats.org/markup-compatibility/2006" xmlns:w14="http://schemas.microsoft.com/office/word/2010/wordml" w:type="paragraph" w:styleId="Heading8">
     <w:name w:val="heading 8"/>
     <w:basedOn w:val="Normal"/>
     <w:next w:val="Normal"/>
@@ -4447,7 +4465,7 @@
       <w:color w:val="404040" w:themeColor="text1" w:themeTint="BF"/>
     </w:rPr>
   </w:style>
-  <w:style w:type="paragraph" w:styleId="Heading9">
+  <w:style xmlns:mc="http://schemas.openxmlformats.org/markup-compatibility/2006" xmlns:w14="http://schemas.microsoft.com/office/word/2010/wordml" w:type="paragraph" w:styleId="Heading9">
     <w:name w:val="heading 9"/>
     <w:basedOn w:val="Normal"/>
     <w:next w:val="Normal"/>
@@ -4472,16 +4490,17 @@
       <w:color w:val="404040" w:themeColor="text1" w:themeTint="BF"/>
     </w:rPr>
   </w:style>
-  <w:style w:type="character" w:default="1" w:styleId="DefaultParagraphFont">
+  <w:style xmlns:mc="http://schemas.openxmlformats.org/markup-compatibility/2006" xmlns:w14="http://schemas.microsoft.com/office/word/2010/wordml" w:type="character" w:default="1" w:styleId="DefaultParagraphFont">
     <w:name w:val="Default Paragraph Font"/>
+    <w:uiPriority w:val="1"/>
     <w:semiHidden/>
     <w:unhideWhenUsed/>
   </w:style>
-  <w:style w:type="table" w:default="1" w:styleId="TableNormal">
+  <w:style xmlns:mc="http://schemas.openxmlformats.org/markup-compatibility/2006" xmlns:w14="http://schemas.microsoft.com/office/word/2010/wordml" w:type="table" w:default="1" w:styleId="TableNormal">
     <w:name w:val="Normal Table"/>
+    <w:uiPriority w:val="99"/>
     <w:semiHidden/>
     <w:unhideWhenUsed/>
-    <w:qFormat/>
     <w:tblPr>
       <w:tblInd w:w="0" w:type="dxa"/>
       <w:tblCellMar>
@@ -4492,12 +4511,13 @@
       </w:tblCellMar>
     </w:tblPr>
   </w:style>
-  <w:style w:type="numbering" w:default="1" w:styleId="NoList">
+  <w:style xmlns:mc="http://schemas.openxmlformats.org/markup-compatibility/2006" xmlns:w14="http://schemas.microsoft.com/office/word/2010/wordml" w:type="numbering" w:default="1" w:styleId="NoList">
     <w:name w:val="No List"/>
+    <w:uiPriority w:val="99"/>
     <w:semiHidden/>
     <w:unhideWhenUsed/>
   </w:style>
-  <w:style w:type="paragraph" w:customStyle="1" w:styleId="coverwarning">
+  <w:style xmlns:mc="http://schemas.openxmlformats.org/markup-compatibility/2006" xmlns:w14="http://schemas.microsoft.com/office/word/2010/wordml" w:type="paragraph" w:customStyle="1" w:styleId="coverwarning">
     <w:name w:val="cover_warning"/>
     <w:basedOn w:val="Normal"/>
     <w:semiHidden/>
@@ -4517,7 +4537,7 @@
       <w:color w:val="1F497D" w:themeColor="text2"/>
     </w:rPr>
   </w:style>
-  <w:style w:type="paragraph" w:customStyle="1" w:styleId="documenttitle">
+  <w:style xmlns:mc="http://schemas.openxmlformats.org/markup-compatibility/2006" xmlns:w14="http://schemas.microsoft.com/office/word/2010/wordml" w:type="paragraph" w:customStyle="1" w:styleId="documenttitle">
     <w:name w:val="document_title"/>
     <w:basedOn w:val="Normal"/>
     <w:semiHidden/>
@@ -4531,7 +4551,7 @@
       <w:sz w:val="32"/>
     </w:rPr>
   </w:style>
-  <w:style w:type="paragraph" w:customStyle="1" w:styleId="idno">
+  <w:style xmlns:mc="http://schemas.openxmlformats.org/markup-compatibility/2006" xmlns:w14="http://schemas.microsoft.com/office/word/2010/wordml" w:type="paragraph" w:customStyle="1" w:styleId="idno">
     <w:name w:val="id_no"/>
     <w:basedOn w:val="Normal"/>
     <w:semiHidden/>
@@ -4546,7 +4566,7 @@
       <w:sz w:val="24"/>
     </w:rPr>
   </w:style>
-  <w:style w:type="paragraph" w:customStyle="1" w:styleId="zzCover">
+  <w:style xmlns:mc="http://schemas.openxmlformats.org/markup-compatibility/2006" xmlns:w14="http://schemas.microsoft.com/office/word/2010/wordml" w:type="paragraph" w:customStyle="1" w:styleId="zzCover">
     <w:name w:val="zzCover"/>
     <w:basedOn w:val="Normal"/>
     <w:qFormat/>
@@ -4557,7 +4577,7 @@
       <w:sz w:val="24"/>
     </w:rPr>
   </w:style>
-  <w:style w:type="character" w:customStyle="1" w:styleId="workingreferencenumber">
+  <w:style xmlns:mc="http://schemas.openxmlformats.org/markup-compatibility/2006" xmlns:w14="http://schemas.microsoft.com/office/word/2010/wordml" w:type="character" w:customStyle="1" w:styleId="workingreferencenumber">
     <w:name w:val="working_reference_number"/>
     <w:basedOn w:val="DefaultParagraphFont"/>
     <w:uiPriority w:val="1"/>
@@ -4569,31 +4589,43 @@
       <w:sz w:val="22"/>
     </w:rPr>
   </w:style>
-  <w:style w:type="character" w:customStyle="1" w:styleId="referencenumber">
+  <w:style xmlns:mc="http://schemas.openxmlformats.org/markup-compatibility/2006" xmlns:w14="http://schemas.microsoft.com/office/word/2010/wordml" w:type="character" w:customStyle="1" w:styleId="referencenumber">
     <w:name w:val="reference_number"/>
     <w:basedOn w:val="workingreferencenumber"/>
     <w:uiPriority w:val="1"/>
     <w:semiHidden/>
     <w:qFormat/>
     <w:rsid w:val="00A44124"/>
-  </w:style>
-  <w:style w:type="character" w:customStyle="1" w:styleId="committeeid">
+    <w:rPr>
+      <w:color w:val="C0504D" w:themeColor="accent2"/>
+      <w:sz w:val="22"/>
+    </w:rPr>
+  </w:style>
+  <w:style xmlns:mc="http://schemas.openxmlformats.org/markup-compatibility/2006" xmlns:w14="http://schemas.microsoft.com/office/word/2010/wordml" w:type="character" w:customStyle="1" w:styleId="committeeid">
     <w:name w:val="committee_id"/>
     <w:basedOn w:val="workingreferencenumber"/>
     <w:uiPriority w:val="1"/>
     <w:semiHidden/>
     <w:qFormat/>
     <w:rsid w:val="00DA2809"/>
-  </w:style>
-  <w:style w:type="character" w:customStyle="1" w:styleId="secretariat">
+    <w:rPr>
+      <w:color w:val="C0504D" w:themeColor="accent2"/>
+      <w:sz w:val="22"/>
+    </w:rPr>
+  </w:style>
+  <w:style xmlns:mc="http://schemas.openxmlformats.org/markup-compatibility/2006" xmlns:w14="http://schemas.microsoft.com/office/word/2010/wordml" w:type="character" w:customStyle="1" w:styleId="secretariat">
     <w:name w:val="secretariat"/>
     <w:basedOn w:val="workingreferencenumber"/>
     <w:uiPriority w:val="1"/>
     <w:semiHidden/>
     <w:qFormat/>
     <w:rsid w:val="00DA2809"/>
-  </w:style>
-  <w:style w:type="character" w:styleId="PlaceholderText">
+    <w:rPr>
+      <w:color w:val="C0504D" w:themeColor="accent2"/>
+      <w:sz w:val="22"/>
+    </w:rPr>
+  </w:style>
+  <w:style xmlns:mc="http://schemas.openxmlformats.org/markup-compatibility/2006" xmlns:w14="http://schemas.microsoft.com/office/word/2010/wordml" w:type="character" w:styleId="PlaceholderText">
     <w:name w:val="Placeholder Text"/>
     <w:basedOn w:val="DefaultParagraphFont"/>
     <w:uiPriority w:val="99"/>
@@ -4603,7 +4635,7 @@
       <w:color w:val="808080"/>
     </w:rPr>
   </w:style>
-  <w:style w:type="paragraph" w:styleId="BalloonText">
+  <w:style xmlns:mc="http://schemas.openxmlformats.org/markup-compatibility/2006" xmlns:w14="http://schemas.microsoft.com/office/word/2010/wordml" w:type="paragraph" w:styleId="BalloonText">
     <w:name w:val="Balloon Text"/>
     <w:basedOn w:val="Normal"/>
     <w:link w:val="BalloonTextChar"/>
@@ -4619,7 +4651,7 @@
       <w:szCs w:val="16"/>
     </w:rPr>
   </w:style>
-  <w:style w:type="character" w:customStyle="1" w:styleId="BalloonTextChar">
+  <w:style xmlns:mc="http://schemas.openxmlformats.org/markup-compatibility/2006" xmlns:w14="http://schemas.microsoft.com/office/word/2010/wordml" w:type="character" w:customStyle="1" w:styleId="BalloonTextChar">
     <w:name w:val="Balloon Text Char"/>
     <w:basedOn w:val="DefaultParagraphFont"/>
     <w:link w:val="BalloonText"/>
@@ -4632,15 +4664,19 @@
       <w:szCs w:val="16"/>
     </w:rPr>
   </w:style>
-  <w:style w:type="character" w:customStyle="1" w:styleId="date">
+  <w:style xmlns:mc="http://schemas.openxmlformats.org/markup-compatibility/2006" xmlns:w14="http://schemas.microsoft.com/office/word/2010/wordml" w:type="character" w:customStyle="1" w:styleId="date">
     <w:name w:val="date"/>
     <w:basedOn w:val="workingreferencenumber"/>
     <w:uiPriority w:val="1"/>
     <w:semiHidden/>
     <w:qFormat/>
     <w:rsid w:val="00160AC6"/>
-  </w:style>
-  <w:style w:type="paragraph" w:customStyle="1" w:styleId="documentdetails">
+    <w:rPr>
+      <w:color w:val="C0504D" w:themeColor="accent2"/>
+      <w:sz w:val="22"/>
+    </w:rPr>
+  </w:style>
+  <w:style xmlns:mc="http://schemas.openxmlformats.org/markup-compatibility/2006" xmlns:w14="http://schemas.microsoft.com/office/word/2010/wordml" w:type="paragraph" w:customStyle="1" w:styleId="documentdetails">
     <w:name w:val="document_details"/>
     <w:basedOn w:val="Normal"/>
     <w:semiHidden/>
@@ -4651,35 +4687,51 @@
       <w:sz w:val="24"/>
     </w:rPr>
   </w:style>
-  <w:style w:type="character" w:customStyle="1" w:styleId="documenttype">
+  <w:style xmlns:mc="http://schemas.openxmlformats.org/markup-compatibility/2006" xmlns:w14="http://schemas.microsoft.com/office/word/2010/wordml" w:type="character" w:customStyle="1" w:styleId="documenttype">
     <w:name w:val="document_type"/>
     <w:basedOn w:val="workingreferencenumber"/>
     <w:uiPriority w:val="1"/>
     <w:semiHidden/>
     <w:rsid w:val="00397F24"/>
-  </w:style>
-  <w:style w:type="character" w:customStyle="1" w:styleId="documentsubtype">
+    <w:rPr>
+      <w:color w:val="C0504D" w:themeColor="accent2"/>
+      <w:sz w:val="22"/>
+    </w:rPr>
+  </w:style>
+  <w:style xmlns:mc="http://schemas.openxmlformats.org/markup-compatibility/2006" xmlns:w14="http://schemas.microsoft.com/office/word/2010/wordml" w:type="character" w:customStyle="1" w:styleId="documentsubtype">
     <w:name w:val="document_subtype"/>
     <w:basedOn w:val="workingreferencenumber"/>
     <w:uiPriority w:val="1"/>
     <w:semiHidden/>
     <w:rsid w:val="005B33F2"/>
-  </w:style>
-  <w:style w:type="character" w:customStyle="1" w:styleId="documentstage">
+    <w:rPr>
+      <w:color w:val="C0504D" w:themeColor="accent2"/>
+      <w:sz w:val="22"/>
+    </w:rPr>
+  </w:style>
+  <w:style xmlns:mc="http://schemas.openxmlformats.org/markup-compatibility/2006" xmlns:w14="http://schemas.microsoft.com/office/word/2010/wordml" w:type="character" w:customStyle="1" w:styleId="documentstage">
     <w:name w:val="document_stage"/>
     <w:basedOn w:val="workingreferencenumber"/>
     <w:uiPriority w:val="1"/>
     <w:semiHidden/>
     <w:rsid w:val="005B33F2"/>
-  </w:style>
-  <w:style w:type="character" w:customStyle="1" w:styleId="documentlanguage">
+    <w:rPr>
+      <w:color w:val="C0504D" w:themeColor="accent2"/>
+      <w:sz w:val="22"/>
+    </w:rPr>
+  </w:style>
+  <w:style xmlns:mc="http://schemas.openxmlformats.org/markup-compatibility/2006" xmlns:w14="http://schemas.microsoft.com/office/word/2010/wordml" w:type="character" w:customStyle="1" w:styleId="documentlanguage">
     <w:name w:val="document_language"/>
     <w:basedOn w:val="workingreferencenumber"/>
     <w:uiPriority w:val="1"/>
     <w:semiHidden/>
     <w:rsid w:val="005B33F2"/>
-  </w:style>
-  <w:style w:type="paragraph" w:customStyle="1" w:styleId="zzCopyright">
+    <w:rPr>
+      <w:color w:val="C0504D" w:themeColor="accent2"/>
+      <w:sz w:val="22"/>
+    </w:rPr>
+  </w:style>
+  <w:style xmlns:mc="http://schemas.openxmlformats.org/markup-compatibility/2006" xmlns:w14="http://schemas.microsoft.com/office/word/2010/wordml" w:type="paragraph" w:customStyle="1" w:styleId="zzCopyright">
     <w:name w:val="zzCopyright"/>
     <w:basedOn w:val="Normal"/>
     <w:next w:val="Normal"/>
@@ -4701,7 +4753,7 @@
       <w:color w:val="0000FF"/>
     </w:rPr>
   </w:style>
-  <w:style w:type="character" w:customStyle="1" w:styleId="copyrightdetails">
+  <w:style xmlns:mc="http://schemas.openxmlformats.org/markup-compatibility/2006" xmlns:w14="http://schemas.microsoft.com/office/word/2010/wordml" w:type="character" w:customStyle="1" w:styleId="copyrightdetails">
     <w:name w:val="copyright_details"/>
     <w:basedOn w:val="DefaultParagraphFont"/>
     <w:uiPriority w:val="1"/>
@@ -4712,7 +4764,7 @@
       <w:color w:val="C0504D" w:themeColor="accent2"/>
     </w:rPr>
   </w:style>
-  <w:style w:type="paragraph" w:customStyle="1" w:styleId="Foreword">
+  <w:style xmlns:mc="http://schemas.openxmlformats.org/markup-compatibility/2006" xmlns:w14="http://schemas.microsoft.com/office/word/2010/wordml" w:type="paragraph" w:customStyle="1" w:styleId="Foreword">
     <w:name w:val="Foreword"/>
     <w:basedOn w:val="Normal"/>
     <w:next w:val="Normal"/>
@@ -4722,7 +4774,7 @@
       <w:color w:val="0000FF"/>
     </w:rPr>
   </w:style>
-  <w:style w:type="paragraph" w:customStyle="1" w:styleId="zzForeword">
+  <w:style xmlns:mc="http://schemas.openxmlformats.org/markup-compatibility/2006" xmlns:w14="http://schemas.microsoft.com/office/word/2010/wordml" w:type="paragraph" w:customStyle="1" w:styleId="zzForeword">
     <w:name w:val="zzForeword"/>
     <w:basedOn w:val="Introduction"/>
     <w:next w:val="Normal"/>
@@ -4736,7 +4788,7 @@
       <w:color w:val="0000FF"/>
     </w:rPr>
   </w:style>
-  <w:style w:type="paragraph" w:customStyle="1" w:styleId="zzHelp">
+  <w:style xmlns:mc="http://schemas.openxmlformats.org/markup-compatibility/2006" xmlns:w14="http://schemas.microsoft.com/office/word/2010/wordml" w:type="paragraph" w:customStyle="1" w:styleId="zzHelp">
     <w:name w:val="zzHelp"/>
     <w:basedOn w:val="Normal"/>
     <w:qFormat/>
@@ -4745,7 +4797,7 @@
       <w:color w:val="4F6228" w:themeColor="accent3" w:themeShade="80"/>
     </w:rPr>
   </w:style>
-  <w:style w:type="paragraph" w:customStyle="1" w:styleId="Introduction">
+  <w:style xmlns:mc="http://schemas.openxmlformats.org/markup-compatibility/2006" xmlns:w14="http://schemas.microsoft.com/office/word/2010/wordml" w:type="paragraph" w:customStyle="1" w:styleId="Introduction">
     <w:name w:val="Introduction"/>
     <w:basedOn w:val="Normal"/>
     <w:next w:val="Normal"/>
@@ -4765,7 +4817,7 @@
       <w:sz w:val="28"/>
     </w:rPr>
   </w:style>
-  <w:style w:type="paragraph" w:styleId="ListBullet">
+  <w:style xmlns:mc="http://schemas.openxmlformats.org/markup-compatibility/2006" xmlns:w14="http://schemas.microsoft.com/office/word/2010/wordml" w:type="paragraph" w:styleId="ListBullet">
     <w:name w:val="List Bullet"/>
     <w:basedOn w:val="Normal"/>
     <w:uiPriority w:val="99"/>
@@ -4778,7 +4830,7 @@
       <w:contextualSpacing/>
     </w:pPr>
   </w:style>
-  <w:style w:type="paragraph" w:customStyle="1" w:styleId="zzSTDTitle">
+  <w:style xmlns:mc="http://schemas.openxmlformats.org/markup-compatibility/2006" xmlns:w14="http://schemas.microsoft.com/office/word/2010/wordml" w:type="paragraph" w:customStyle="1" w:styleId="zzSTDTitle">
     <w:name w:val="zzSTDTitle"/>
     <w:basedOn w:val="Normal"/>
     <w:next w:val="Normal"/>
@@ -4794,12 +4846,12 @@
       <w:sz w:val="32"/>
     </w:rPr>
   </w:style>
-  <w:style w:type="paragraph" w:customStyle="1" w:styleId="RefNorm">
+  <w:style xmlns:mc="http://schemas.openxmlformats.org/markup-compatibility/2006" xmlns:w14="http://schemas.microsoft.com/office/word/2010/wordml" w:type="paragraph" w:customStyle="1" w:styleId="RefNorm">
     <w:name w:val="RefNorm"/>
     <w:basedOn w:val="Normal"/>
     <w:rsid w:val="00491A92"/>
   </w:style>
-  <w:style w:type="character" w:customStyle="1" w:styleId="Heading1Char">
+  <w:style xmlns:mc="http://schemas.openxmlformats.org/markup-compatibility/2006" xmlns:w14="http://schemas.microsoft.com/office/word/2010/wordml" w:type="character" w:customStyle="1" w:styleId="Heading1Char">
     <w:name w:val="Heading 1 Char"/>
     <w:basedOn w:val="DefaultParagraphFont"/>
     <w:link w:val="Heading1"/>
@@ -4812,7 +4864,7 @@
       <w:lang w:val="en-GB" w:eastAsia="ja-JP"/>
     </w:rPr>
   </w:style>
-  <w:style w:type="character" w:customStyle="1" w:styleId="Heading2Char">
+  <w:style xmlns:mc="http://schemas.openxmlformats.org/markup-compatibility/2006" xmlns:w14="http://schemas.microsoft.com/office/word/2010/wordml" w:type="character" w:customStyle="1" w:styleId="Heading2Char">
     <w:name w:val="Heading 2 Char"/>
     <w:basedOn w:val="DefaultParagraphFont"/>
     <w:link w:val="Heading2"/>
@@ -4825,7 +4877,7 @@
       <w:lang w:val="en-GB" w:eastAsia="ja-JP"/>
     </w:rPr>
   </w:style>
-  <w:style w:type="character" w:customStyle="1" w:styleId="Heading3Char">
+  <w:style xmlns:mc="http://schemas.openxmlformats.org/markup-compatibility/2006" xmlns:w14="http://schemas.microsoft.com/office/word/2010/wordml" w:type="character" w:customStyle="1" w:styleId="Heading3Char">
     <w:name w:val="Heading 3 Char"/>
     <w:basedOn w:val="DefaultParagraphFont"/>
     <w:link w:val="Heading3"/>
@@ -4837,13 +4889,13 @@
       <w:lang w:val="en-GB" w:eastAsia="ja-JP"/>
     </w:rPr>
   </w:style>
-  <w:style w:type="paragraph" w:customStyle="1" w:styleId="Definition">
+  <w:style xmlns:mc="http://schemas.openxmlformats.org/markup-compatibility/2006" xmlns:w14="http://schemas.microsoft.com/office/word/2010/wordml" w:type="paragraph" w:customStyle="1" w:styleId="Definition">
     <w:name w:val="Definition"/>
     <w:basedOn w:val="Normal"/>
     <w:next w:val="Normal"/>
     <w:rsid w:val="00491A92"/>
   </w:style>
-  <w:style w:type="paragraph" w:customStyle="1" w:styleId="p2">
+  <w:style xmlns:mc="http://schemas.openxmlformats.org/markup-compatibility/2006" xmlns:w14="http://schemas.microsoft.com/office/word/2010/wordml" w:type="paragraph" w:customStyle="1" w:styleId="p2">
     <w:name w:val="p2"/>
     <w:basedOn w:val="Heading2"/>
     <w:next w:val="Normal"/>
@@ -4865,7 +4917,7 @@
       <w:sz w:val="20"/>
     </w:rPr>
   </w:style>
-  <w:style w:type="character" w:customStyle="1" w:styleId="Heading4Char">
+  <w:style xmlns:mc="http://schemas.openxmlformats.org/markup-compatibility/2006" xmlns:w14="http://schemas.microsoft.com/office/word/2010/wordml" w:type="character" w:customStyle="1" w:styleId="Heading4Char">
     <w:name w:val="Heading 4 Char"/>
     <w:basedOn w:val="DefaultParagraphFont"/>
     <w:link w:val="Heading4"/>
@@ -4877,7 +4929,7 @@
       <w:lang w:val="en-GB" w:eastAsia="ja-JP"/>
     </w:rPr>
   </w:style>
-  <w:style w:type="character" w:customStyle="1" w:styleId="Heading5Char">
+  <w:style xmlns:mc="http://schemas.openxmlformats.org/markup-compatibility/2006" xmlns:w14="http://schemas.microsoft.com/office/word/2010/wordml" w:type="character" w:customStyle="1" w:styleId="Heading5Char">
     <w:name w:val="Heading 5 Char"/>
     <w:basedOn w:val="DefaultParagraphFont"/>
     <w:link w:val="Heading5"/>
@@ -4889,7 +4941,7 @@
       <w:lang w:val="en-GB" w:eastAsia="ja-JP"/>
     </w:rPr>
   </w:style>
-  <w:style w:type="character" w:customStyle="1" w:styleId="Heading6Char">
+  <w:style xmlns:mc="http://schemas.openxmlformats.org/markup-compatibility/2006" xmlns:w14="http://schemas.microsoft.com/office/word/2010/wordml" w:type="character" w:customStyle="1" w:styleId="Heading6Char">
     <w:name w:val="Heading 6 Char"/>
     <w:basedOn w:val="DefaultParagraphFont"/>
     <w:link w:val="Heading6"/>
@@ -4901,7 +4953,7 @@
       <w:lang w:val="en-GB" w:eastAsia="ja-JP"/>
     </w:rPr>
   </w:style>
-  <w:style w:type="paragraph" w:customStyle="1" w:styleId="Note">
+  <w:style xmlns:mc="http://schemas.openxmlformats.org/markup-compatibility/2006" xmlns:w14="http://schemas.microsoft.com/office/word/2010/wordml" w:type="paragraph" w:customStyle="1" w:styleId="Note">
     <w:name w:val="Note"/>
     <w:basedOn w:val="Normal"/>
     <w:next w:val="Normal"/>
@@ -4920,7 +4972,7 @@
       <w:sz w:val="18"/>
     </w:rPr>
   </w:style>
-  <w:style w:type="paragraph" w:customStyle="1" w:styleId="p3">
+  <w:style xmlns:mc="http://schemas.openxmlformats.org/markup-compatibility/2006" xmlns:w14="http://schemas.microsoft.com/office/word/2010/wordml" w:type="paragraph" w:customStyle="1" w:styleId="p3">
     <w:name w:val="p3"/>
     <w:basedOn w:val="Heading3"/>
     <w:next w:val="Normal"/>
@@ -4941,7 +4993,7 @@
       <w:b w:val="0"/>
     </w:rPr>
   </w:style>
-  <w:style w:type="paragraph" w:customStyle="1" w:styleId="p4">
+  <w:style xmlns:mc="http://schemas.openxmlformats.org/markup-compatibility/2006" xmlns:w14="http://schemas.microsoft.com/office/word/2010/wordml" w:type="paragraph" w:customStyle="1" w:styleId="p4">
     <w:name w:val="p4"/>
     <w:basedOn w:val="Heading4"/>
     <w:next w:val="Normal"/>
@@ -4963,7 +5015,7 @@
       <w:b w:val="0"/>
     </w:rPr>
   </w:style>
-  <w:style w:type="paragraph" w:customStyle="1" w:styleId="p5">
+  <w:style xmlns:mc="http://schemas.openxmlformats.org/markup-compatibility/2006" xmlns:w14="http://schemas.microsoft.com/office/word/2010/wordml" w:type="paragraph" w:customStyle="1" w:styleId="p5">
     <w:name w:val="p5"/>
     <w:basedOn w:val="Heading5"/>
     <w:next w:val="Normal"/>
@@ -4983,7 +5035,7 @@
       <w:b w:val="0"/>
     </w:rPr>
   </w:style>
-  <w:style w:type="paragraph" w:customStyle="1" w:styleId="p6">
+  <w:style xmlns:mc="http://schemas.openxmlformats.org/markup-compatibility/2006" xmlns:w14="http://schemas.microsoft.com/office/word/2010/wordml" w:type="paragraph" w:customStyle="1" w:styleId="p6">
     <w:name w:val="p6"/>
     <w:basedOn w:val="Heading6"/>
     <w:next w:val="Normal"/>
@@ -5002,7 +5054,7 @@
       <w:b w:val="0"/>
     </w:rPr>
   </w:style>
-  <w:style w:type="paragraph" w:styleId="ListContinue">
+  <w:style xmlns:mc="http://schemas.openxmlformats.org/markup-compatibility/2006" xmlns:w14="http://schemas.microsoft.com/office/word/2010/wordml" w:type="paragraph" w:styleId="ListContinue">
     <w:name w:val="List Continue"/>
     <w:basedOn w:val="Normal"/>
     <w:rsid w:val="00A41E7B"/>
@@ -5012,7 +5064,7 @@
       </w:numPr>
     </w:pPr>
   </w:style>
-  <w:style w:type="paragraph" w:styleId="ListBullet5">
+  <w:style xmlns:mc="http://schemas.openxmlformats.org/markup-compatibility/2006" xmlns:w14="http://schemas.microsoft.com/office/word/2010/wordml" w:type="paragraph" w:styleId="ListBullet5">
     <w:name w:val="List Bullet 5"/>
     <w:basedOn w:val="ListBullet4"/>
     <w:uiPriority w:val="99"/>
@@ -5022,7 +5074,7 @@
       <w:ind w:left="2160"/>
     </w:pPr>
   </w:style>
-  <w:style w:type="paragraph" w:styleId="ListBullet4">
+  <w:style xmlns:mc="http://schemas.openxmlformats.org/markup-compatibility/2006" xmlns:w14="http://schemas.microsoft.com/office/word/2010/wordml" w:type="paragraph" w:styleId="ListBullet4">
     <w:name w:val="List Bullet 4"/>
     <w:basedOn w:val="ListBullet3"/>
     <w:uiPriority w:val="99"/>
@@ -5035,7 +5087,7 @@
       <w:ind w:left="1800"/>
     </w:pPr>
   </w:style>
-  <w:style w:type="paragraph" w:styleId="ListBullet3">
+  <w:style xmlns:mc="http://schemas.openxmlformats.org/markup-compatibility/2006" xmlns:w14="http://schemas.microsoft.com/office/word/2010/wordml" w:type="paragraph" w:styleId="ListBullet3">
     <w:name w:val="List Bullet 3"/>
     <w:basedOn w:val="ListBullet2"/>
     <w:uiPriority w:val="99"/>
@@ -5045,7 +5097,7 @@
       <w:ind w:left="1440"/>
     </w:pPr>
   </w:style>
-  <w:style w:type="paragraph" w:styleId="ListBullet2">
+  <w:style xmlns:mc="http://schemas.openxmlformats.org/markup-compatibility/2006" xmlns:w14="http://schemas.microsoft.com/office/word/2010/wordml" w:type="paragraph" w:styleId="ListBullet2">
     <w:name w:val="List Bullet 2"/>
     <w:basedOn w:val="ListBullet"/>
     <w:uiPriority w:val="99"/>
@@ -5055,7 +5107,7 @@
       <w:ind w:left="1080"/>
     </w:pPr>
   </w:style>
-  <w:style w:type="paragraph" w:styleId="ListNumber3">
+  <w:style xmlns:mc="http://schemas.openxmlformats.org/markup-compatibility/2006" xmlns:w14="http://schemas.microsoft.com/office/word/2010/wordml" w:type="paragraph" w:styleId="ListNumber3">
     <w:name w:val="List Number 3"/>
     <w:basedOn w:val="Normal"/>
     <w:rsid w:val="00526946"/>
@@ -5066,7 +5118,7 @@
       </w:numPr>
     </w:pPr>
   </w:style>
-  <w:style w:type="paragraph" w:styleId="List">
+  <w:style xmlns:mc="http://schemas.openxmlformats.org/markup-compatibility/2006" xmlns:w14="http://schemas.microsoft.com/office/word/2010/wordml" w:type="paragraph" w:styleId="List">
     <w:name w:val="List"/>
     <w:basedOn w:val="Normal"/>
     <w:uiPriority w:val="99"/>
@@ -5080,7 +5132,7 @@
       <w:contextualSpacing/>
     </w:pPr>
   </w:style>
-  <w:style w:type="paragraph" w:styleId="List2">
+  <w:style xmlns:mc="http://schemas.openxmlformats.org/markup-compatibility/2006" xmlns:w14="http://schemas.microsoft.com/office/word/2010/wordml" w:type="paragraph" w:styleId="List2">
     <w:name w:val="List 2"/>
     <w:basedOn w:val="List"/>
     <w:uiPriority w:val="99"/>
@@ -5090,7 +5142,7 @@
       <w:ind w:left="1080"/>
     </w:pPr>
   </w:style>
-  <w:style w:type="paragraph" w:styleId="ListNumber">
+  <w:style xmlns:mc="http://schemas.openxmlformats.org/markup-compatibility/2006" xmlns:w14="http://schemas.microsoft.com/office/word/2010/wordml" w:type="paragraph" w:styleId="ListNumber">
     <w:name w:val="List Number"/>
     <w:basedOn w:val="Normal"/>
     <w:rsid w:val="00A41E7B"/>
@@ -5100,7 +5152,7 @@
       </w:numPr>
     </w:pPr>
   </w:style>
-  <w:style w:type="paragraph" w:styleId="ListNumber2">
+  <w:style xmlns:mc="http://schemas.openxmlformats.org/markup-compatibility/2006" xmlns:w14="http://schemas.microsoft.com/office/word/2010/wordml" w:type="paragraph" w:styleId="ListNumber2">
     <w:name w:val="List Number 2"/>
     <w:basedOn w:val="Normal"/>
     <w:rsid w:val="00526946"/>
@@ -5111,7 +5163,7 @@
       </w:numPr>
     </w:pPr>
   </w:style>
-  <w:style w:type="paragraph" w:styleId="ListContinue3">
+  <w:style xmlns:mc="http://schemas.openxmlformats.org/markup-compatibility/2006" xmlns:w14="http://schemas.microsoft.com/office/word/2010/wordml" w:type="paragraph" w:styleId="ListContinue3">
     <w:name w:val="List Continue 3"/>
     <w:basedOn w:val="ListContinue"/>
     <w:rsid w:val="000A2D28"/>
@@ -5125,7 +5177,7 @@
       </w:tabs>
     </w:pPr>
   </w:style>
-  <w:style w:type="paragraph" w:styleId="List3">
+  <w:style xmlns:mc="http://schemas.openxmlformats.org/markup-compatibility/2006" xmlns:w14="http://schemas.microsoft.com/office/word/2010/wordml" w:type="paragraph" w:styleId="List3">
     <w:name w:val="List 3"/>
     <w:basedOn w:val="List2"/>
     <w:uiPriority w:val="99"/>
@@ -5135,7 +5187,7 @@
       <w:ind w:left="1440"/>
     </w:pPr>
   </w:style>
-  <w:style w:type="paragraph" w:styleId="List4">
+  <w:style xmlns:mc="http://schemas.openxmlformats.org/markup-compatibility/2006" xmlns:w14="http://schemas.microsoft.com/office/word/2010/wordml" w:type="paragraph" w:styleId="List4">
     <w:name w:val="List 4"/>
     <w:basedOn w:val="List3"/>
     <w:uiPriority w:val="99"/>
@@ -5145,7 +5197,7 @@
       <w:ind w:left="1800"/>
     </w:pPr>
   </w:style>
-  <w:style w:type="paragraph" w:styleId="List5">
+  <w:style xmlns:mc="http://schemas.openxmlformats.org/markup-compatibility/2006" xmlns:w14="http://schemas.microsoft.com/office/word/2010/wordml" w:type="paragraph" w:styleId="List5">
     <w:name w:val="List 5"/>
     <w:basedOn w:val="List4"/>
     <w:uiPriority w:val="99"/>
@@ -5155,7 +5207,7 @@
       <w:ind w:left="2160"/>
     </w:pPr>
   </w:style>
-  <w:style w:type="paragraph" w:styleId="ListNumber5">
+  <w:style xmlns:mc="http://schemas.openxmlformats.org/markup-compatibility/2006" xmlns:w14="http://schemas.microsoft.com/office/word/2010/wordml" w:type="paragraph" w:styleId="ListNumber5">
     <w:name w:val="List Number 5"/>
     <w:basedOn w:val="Normal"/>
     <w:uiPriority w:val="99"/>
@@ -5169,7 +5221,7 @@
       <w:contextualSpacing/>
     </w:pPr>
   </w:style>
-  <w:style w:type="paragraph" w:styleId="ListNumber4">
+  <w:style xmlns:mc="http://schemas.openxmlformats.org/markup-compatibility/2006" xmlns:w14="http://schemas.microsoft.com/office/word/2010/wordml" w:type="paragraph" w:styleId="ListNumber4">
     <w:name w:val="List Number 4"/>
     <w:basedOn w:val="Normal"/>
     <w:rsid w:val="00526946"/>
@@ -5180,7 +5232,7 @@
       </w:numPr>
     </w:pPr>
   </w:style>
-  <w:style w:type="character" w:customStyle="1" w:styleId="permission">
+  <w:style xmlns:mc="http://schemas.openxmlformats.org/markup-compatibility/2006" xmlns:w14="http://schemas.microsoft.com/office/word/2010/wordml" w:type="character" w:customStyle="1" w:styleId="permission">
     <w:name w:val="permission"/>
     <w:basedOn w:val="DefaultParagraphFont"/>
     <w:uiPriority w:val="1"/>
@@ -5192,7 +5244,7 @@
       <w:lang w:val="en-GB"/>
     </w:rPr>
   </w:style>
-  <w:style w:type="character" w:customStyle="1" w:styleId="isonumber">
+  <w:style xmlns:mc="http://schemas.openxmlformats.org/markup-compatibility/2006" xmlns:w14="http://schemas.microsoft.com/office/word/2010/wordml" w:type="character" w:customStyle="1" w:styleId="isonumber">
     <w:name w:val="isonumber"/>
     <w:basedOn w:val="DefaultParagraphFont"/>
     <w:uiPriority w:val="1"/>
@@ -5200,7 +5252,7 @@
     <w:qFormat/>
     <w:rsid w:val="00A06DF4"/>
   </w:style>
-  <w:style w:type="character" w:customStyle="1" w:styleId="isononumber">
+  <w:style xmlns:mc="http://schemas.openxmlformats.org/markup-compatibility/2006" xmlns:w14="http://schemas.microsoft.com/office/word/2010/wordml" w:type="character" w:customStyle="1" w:styleId="isononumber">
     <w:name w:val="isononumber"/>
     <w:basedOn w:val="DefaultParagraphFont"/>
     <w:uiPriority w:val="1"/>
@@ -5208,7 +5260,7 @@
     <w:qFormat/>
     <w:rsid w:val="00A06DF4"/>
   </w:style>
-  <w:style w:type="paragraph" w:styleId="FootnoteText">
+  <w:style xmlns:mc="http://schemas.openxmlformats.org/markup-compatibility/2006" xmlns:w14="http://schemas.microsoft.com/office/word/2010/wordml" w:type="paragraph" w:styleId="FootnoteText">
     <w:name w:val="footnote text"/>
     <w:basedOn w:val="Normal"/>
     <w:link w:val="FootnoteTextChar"/>
@@ -5224,7 +5276,7 @@
       <w:sz w:val="18"/>
     </w:rPr>
   </w:style>
-  <w:style w:type="character" w:customStyle="1" w:styleId="FootnoteTextChar">
+  <w:style xmlns:mc="http://schemas.openxmlformats.org/markup-compatibility/2006" xmlns:w14="http://schemas.microsoft.com/office/word/2010/wordml" w:type="character" w:customStyle="1" w:styleId="FootnoteTextChar">
     <w:name w:val="Footnote Text Char"/>
     <w:basedOn w:val="DefaultParagraphFont"/>
     <w:link w:val="FootnoteText"/>
@@ -5236,7 +5288,7 @@
       <w:lang w:val="en-GB" w:eastAsia="ja-JP"/>
     </w:rPr>
   </w:style>
-  <w:style w:type="character" w:styleId="FootnoteReference">
+  <w:style xmlns:mc="http://schemas.openxmlformats.org/markup-compatibility/2006" xmlns:w14="http://schemas.microsoft.com/office/word/2010/wordml" w:type="character" w:styleId="FootnoteReference">
     <w:name w:val="footnote reference"/>
     <w:basedOn w:val="DefaultParagraphFont"/>
     <w:uiPriority w:val="99"/>
@@ -5245,13 +5297,13 @@
       <w:vertAlign w:val="superscript"/>
     </w:rPr>
   </w:style>
-  <w:style w:type="paragraph" w:customStyle="1" w:styleId="Special">
+  <w:style xmlns:mc="http://schemas.openxmlformats.org/markup-compatibility/2006" xmlns:w14="http://schemas.microsoft.com/office/word/2010/wordml" w:type="paragraph" w:customStyle="1" w:styleId="Special">
     <w:name w:val="Special"/>
     <w:basedOn w:val="Normal"/>
     <w:next w:val="Normal"/>
     <w:rsid w:val="00491A92"/>
   </w:style>
-  <w:style w:type="paragraph" w:customStyle="1" w:styleId="Figurefootnote">
+  <w:style xmlns:mc="http://schemas.openxmlformats.org/markup-compatibility/2006" xmlns:w14="http://schemas.microsoft.com/office/word/2010/wordml" w:type="paragraph" w:customStyle="1" w:styleId="Figurefootnote">
     <w:name w:val="Figure footnote"/>
     <w:basedOn w:val="Normal"/>
     <w:rsid w:val="00E972B3"/>
@@ -5266,7 +5318,7 @@
       <w:sz w:val="18"/>
     </w:rPr>
   </w:style>
-  <w:style w:type="character" w:customStyle="1" w:styleId="FigureFootnoteXref">
+  <w:style xmlns:mc="http://schemas.openxmlformats.org/markup-compatibility/2006" xmlns:w14="http://schemas.microsoft.com/office/word/2010/wordml" w:type="character" w:customStyle="1" w:styleId="FigureFootnoteXref">
     <w:name w:val="FigureFootnoteXref"/>
     <w:uiPriority w:val="1"/>
     <w:rsid w:val="006730D0"/>
@@ -5275,7 +5327,7 @@
       <w:vertAlign w:val="superscript"/>
     </w:rPr>
   </w:style>
-  <w:style w:type="paragraph" w:customStyle="1" w:styleId="Examplenumbered">
+  <w:style xmlns:mc="http://schemas.openxmlformats.org/markup-compatibility/2006" xmlns:w14="http://schemas.microsoft.com/office/word/2010/wordml" w:type="paragraph" w:customStyle="1" w:styleId="Examplenumbered">
     <w:name w:val="Example numbered"/>
     <w:basedOn w:val="Normal"/>
     <w:qFormat/>
@@ -5293,7 +5345,7 @@
       <w:sz w:val="18"/>
     </w:rPr>
   </w:style>
-  <w:style w:type="paragraph" w:customStyle="1" w:styleId="noteTermEntry">
+  <w:style xmlns:mc="http://schemas.openxmlformats.org/markup-compatibility/2006" xmlns:w14="http://schemas.microsoft.com/office/word/2010/wordml" w:type="paragraph" w:customStyle="1" w:styleId="noteTermEntry">
     <w:name w:val="noteTermEntry"/>
     <w:basedOn w:val="Normal"/>
     <w:next w:val="Normal"/>
@@ -5309,7 +5361,7 @@
       <w:sz w:val="18"/>
     </w:rPr>
   </w:style>
-  <w:style w:type="table" w:styleId="TableGrid">
+  <w:style xmlns:mc="http://schemas.openxmlformats.org/markup-compatibility/2006" xmlns:w14="http://schemas.microsoft.com/office/word/2010/wordml" w:type="table" w:styleId="TableGrid">
     <w:name w:val="Table Grid"/>
     <w:basedOn w:val="TableNormal"/>
     <w:uiPriority w:val="59"/>
@@ -5335,7 +5387,7 @@
       </w:tblCellMar>
     </w:tblPr>
   </w:style>
-  <w:style w:type="paragraph" w:customStyle="1" w:styleId="Tabletitle">
+  <w:style xmlns:mc="http://schemas.openxmlformats.org/markup-compatibility/2006" xmlns:w14="http://schemas.microsoft.com/office/word/2010/wordml" w:type="paragraph" w:customStyle="1" w:styleId="Tabletitle">
     <w:name w:val="Table title"/>
     <w:basedOn w:val="Normal"/>
     <w:next w:val="Tabletext9"/>
@@ -5354,13 +5406,13 @@
       <w:b/>
     </w:rPr>
   </w:style>
-  <w:style w:type="character" w:customStyle="1" w:styleId="ExtXref">
+  <w:style xmlns:mc="http://schemas.openxmlformats.org/markup-compatibility/2006" xmlns:w14="http://schemas.microsoft.com/office/word/2010/wordml" w:type="character" w:customStyle="1" w:styleId="ExtXref">
     <w:name w:val="ExtXref"/>
     <w:basedOn w:val="DefaultParagraphFont"/>
     <w:uiPriority w:val="1"/>
     <w:rsid w:val="00CD2D5A"/>
   </w:style>
-  <w:style w:type="paragraph" w:customStyle="1" w:styleId="Figurenote">
+  <w:style xmlns:mc="http://schemas.openxmlformats.org/markup-compatibility/2006" xmlns:w14="http://schemas.microsoft.com/office/word/2010/wordml" w:type="paragraph" w:customStyle="1" w:styleId="Figurenote">
     <w:name w:val="Figure note"/>
     <w:basedOn w:val="Normal"/>
     <w:qFormat/>
@@ -5379,7 +5431,7 @@
       <w:sz w:val="18"/>
     </w:rPr>
   </w:style>
-  <w:style w:type="paragraph" w:customStyle="1" w:styleId="Figuretext">
+  <w:style xmlns:mc="http://schemas.openxmlformats.org/markup-compatibility/2006" xmlns:w14="http://schemas.microsoft.com/office/word/2010/wordml" w:type="paragraph" w:customStyle="1" w:styleId="Figuretext">
     <w:name w:val="Figure text"/>
     <w:basedOn w:val="Normal"/>
     <w:qFormat/>
@@ -5389,7 +5441,7 @@
       <w:spacing w:before="120" w:after="120"/>
     </w:pPr>
   </w:style>
-  <w:style w:type="character" w:styleId="Hyperlink">
+  <w:style xmlns:mc="http://schemas.openxmlformats.org/markup-compatibility/2006" xmlns:w14="http://schemas.microsoft.com/office/word/2010/wordml" w:type="character" w:styleId="Hyperlink">
     <w:name w:val="Hyperlink"/>
     <w:basedOn w:val="DefaultParagraphFont"/>
     <w:uiPriority w:val="99"/>
@@ -5399,7 +5451,7 @@
       <w:u w:val="single"/>
     </w:rPr>
   </w:style>
-  <w:style w:type="paragraph" w:customStyle="1" w:styleId="Formula">
+  <w:style xmlns:mc="http://schemas.openxmlformats.org/markup-compatibility/2006" xmlns:w14="http://schemas.microsoft.com/office/word/2010/wordml" w:type="paragraph" w:customStyle="1" w:styleId="Formula">
     <w:name w:val="Formula"/>
     <w:basedOn w:val="Normal"/>
     <w:next w:val="Normal"/>
@@ -5411,7 +5463,7 @@
       <w:ind w:left="403"/>
     </w:pPr>
   </w:style>
-  <w:style w:type="paragraph" w:customStyle="1" w:styleId="ANNEX">
+  <w:style xmlns:mc="http://schemas.openxmlformats.org/markup-compatibility/2006" xmlns:w14="http://schemas.microsoft.com/office/word/2010/wordml" w:type="paragraph" w:customStyle="1" w:styleId="ANNEX">
     <w:name w:val="ANNEX"/>
     <w:basedOn w:val="Normal"/>
     <w:next w:val="Normal"/>
@@ -5430,7 +5482,7 @@
       <w:sz w:val="28"/>
     </w:rPr>
   </w:style>
-  <w:style w:type="paragraph" w:customStyle="1" w:styleId="a2">
+  <w:style xmlns:mc="http://schemas.openxmlformats.org/markup-compatibility/2006" xmlns:w14="http://schemas.microsoft.com/office/word/2010/wordml" w:type="paragraph" w:customStyle="1" w:styleId="a2">
     <w:name w:val="a2"/>
     <w:basedOn w:val="Heading2"/>
     <w:next w:val="Normal"/>
@@ -5452,7 +5504,7 @@
       <w:sz w:val="24"/>
     </w:rPr>
   </w:style>
-  <w:style w:type="paragraph" w:customStyle="1" w:styleId="a3">
+  <w:style xmlns:mc="http://schemas.openxmlformats.org/markup-compatibility/2006" xmlns:w14="http://schemas.microsoft.com/office/word/2010/wordml" w:type="paragraph" w:customStyle="1" w:styleId="a3">
     <w:name w:val="a3"/>
     <w:basedOn w:val="Heading3"/>
     <w:next w:val="Normal"/>
@@ -5472,7 +5524,7 @@
       <w:sz w:val="22"/>
     </w:rPr>
   </w:style>
-  <w:style w:type="paragraph" w:customStyle="1" w:styleId="a4">
+  <w:style xmlns:mc="http://schemas.openxmlformats.org/markup-compatibility/2006" xmlns:w14="http://schemas.microsoft.com/office/word/2010/wordml" w:type="paragraph" w:customStyle="1" w:styleId="a4">
     <w:name w:val="a4"/>
     <w:basedOn w:val="Heading4"/>
     <w:next w:val="Normal"/>
@@ -5494,7 +5546,7 @@
       <w:iCs/>
     </w:rPr>
   </w:style>
-  <w:style w:type="paragraph" w:customStyle="1" w:styleId="a5">
+  <w:style xmlns:mc="http://schemas.openxmlformats.org/markup-compatibility/2006" xmlns:w14="http://schemas.microsoft.com/office/word/2010/wordml" w:type="paragraph" w:customStyle="1" w:styleId="a5">
     <w:name w:val="a5"/>
     <w:basedOn w:val="Heading5"/>
     <w:next w:val="Normal"/>
@@ -5514,7 +5566,7 @@
       <w:iCs/>
     </w:rPr>
   </w:style>
-  <w:style w:type="paragraph" w:customStyle="1" w:styleId="a6">
+  <w:style xmlns:mc="http://schemas.openxmlformats.org/markup-compatibility/2006" xmlns:w14="http://schemas.microsoft.com/office/word/2010/wordml" w:type="paragraph" w:customStyle="1" w:styleId="a6">
     <w:name w:val="a6"/>
     <w:basedOn w:val="Heading6"/>
     <w:next w:val="Normal"/>
@@ -5534,7 +5586,7 @@
       <w:iCs/>
     </w:rPr>
   </w:style>
-  <w:style w:type="paragraph" w:customStyle="1" w:styleId="zzBiblio">
+  <w:style xmlns:mc="http://schemas.openxmlformats.org/markup-compatibility/2006" xmlns:w14="http://schemas.microsoft.com/office/word/2010/wordml" w:type="paragraph" w:customStyle="1" w:styleId="zzBiblio">
     <w:name w:val="zzBiblio"/>
     <w:basedOn w:val="Normal"/>
     <w:next w:val="Bibliography"/>
@@ -5549,7 +5601,7 @@
       <w:sz w:val="28"/>
     </w:rPr>
   </w:style>
-  <w:style w:type="paragraph" w:styleId="Bibliography">
+  <w:style xmlns:mc="http://schemas.openxmlformats.org/markup-compatibility/2006" xmlns:w14="http://schemas.microsoft.com/office/word/2010/wordml" w:type="paragraph" w:styleId="Bibliography">
     <w:name w:val="Bibliography"/>
     <w:basedOn w:val="Normal"/>
     <w:rsid w:val="0068716A"/>
@@ -5563,7 +5615,7 @@
       <w:ind w:left="658" w:hanging="658"/>
     </w:pPr>
   </w:style>
-  <w:style w:type="paragraph" w:customStyle="1" w:styleId="documentedition">
+  <w:style xmlns:mc="http://schemas.openxmlformats.org/markup-compatibility/2006" xmlns:w14="http://schemas.microsoft.com/office/word/2010/wordml" w:type="paragraph" w:customStyle="1" w:styleId="documentedition">
     <w:name w:val="document_edition"/>
     <w:basedOn w:val="documenttitle"/>
     <w:semiHidden/>
@@ -5573,21 +5625,29 @@
       <w:sz w:val="28"/>
     </w:rPr>
   </w:style>
-  <w:style w:type="character" w:customStyle="1" w:styleId="organization">
+  <w:style xmlns:mc="http://schemas.openxmlformats.org/markup-compatibility/2006" xmlns:w14="http://schemas.microsoft.com/office/word/2010/wordml" w:type="character" w:customStyle="1" w:styleId="organization">
     <w:name w:val="organization"/>
     <w:basedOn w:val="workingreferencenumber"/>
     <w:uiPriority w:val="1"/>
     <w:semiHidden/>
     <w:rsid w:val="00697C7D"/>
-  </w:style>
-  <w:style w:type="character" w:customStyle="1" w:styleId="draftnumber">
+    <w:rPr>
+      <w:color w:val="C0504D" w:themeColor="accent2"/>
+      <w:sz w:val="22"/>
+    </w:rPr>
+  </w:style>
+  <w:style xmlns:mc="http://schemas.openxmlformats.org/markup-compatibility/2006" xmlns:w14="http://schemas.microsoft.com/office/word/2010/wordml" w:type="character" w:customStyle="1" w:styleId="draftnumber">
     <w:name w:val="draft_number"/>
     <w:basedOn w:val="workingreferencenumber"/>
     <w:uiPriority w:val="1"/>
     <w:semiHidden/>
     <w:rsid w:val="009D053E"/>
-  </w:style>
-  <w:style w:type="paragraph" w:styleId="Header">
+    <w:rPr>
+      <w:color w:val="C0504D" w:themeColor="accent2"/>
+      <w:sz w:val="22"/>
+    </w:rPr>
+  </w:style>
+  <w:style xmlns:mc="http://schemas.openxmlformats.org/markup-compatibility/2006" xmlns:w14="http://schemas.microsoft.com/office/word/2010/wordml" w:type="paragraph" w:styleId="Header">
     <w:name w:val="header"/>
     <w:basedOn w:val="Normal"/>
     <w:link w:val="HeaderChar"/>
@@ -5600,7 +5660,7 @@
       <w:sz w:val="22"/>
     </w:rPr>
   </w:style>
-  <w:style w:type="character" w:customStyle="1" w:styleId="HeaderChar">
+  <w:style xmlns:mc="http://schemas.openxmlformats.org/markup-compatibility/2006" xmlns:w14="http://schemas.microsoft.com/office/word/2010/wordml" w:type="character" w:customStyle="1" w:styleId="HeaderChar">
     <w:name w:val="Header Char"/>
     <w:basedOn w:val="DefaultParagraphFont"/>
     <w:link w:val="Header"/>
@@ -5612,7 +5672,7 @@
       <w:lang w:val="en-GB" w:eastAsia="ja-JP"/>
     </w:rPr>
   </w:style>
-  <w:style w:type="paragraph" w:styleId="Footer">
+  <w:style xmlns:mc="http://schemas.openxmlformats.org/markup-compatibility/2006" xmlns:w14="http://schemas.microsoft.com/office/word/2010/wordml" w:type="paragraph" w:styleId="Footer">
     <w:name w:val="footer"/>
     <w:basedOn w:val="Normal"/>
     <w:link w:val="FooterChar"/>
@@ -5621,7 +5681,7 @@
       <w:spacing w:after="0" w:line="220" w:lineRule="exact"/>
     </w:pPr>
   </w:style>
-  <w:style w:type="character" w:customStyle="1" w:styleId="FooterChar">
+  <w:style xmlns:mc="http://schemas.openxmlformats.org/markup-compatibility/2006" xmlns:w14="http://schemas.microsoft.com/office/word/2010/wordml" w:type="character" w:customStyle="1" w:styleId="FooterChar">
     <w:name w:val="Footer Char"/>
     <w:basedOn w:val="DefaultParagraphFont"/>
     <w:link w:val="Footer"/>
@@ -5633,7 +5693,7 @@
       <w:lang w:val="en-GB" w:eastAsia="ja-JP"/>
     </w:rPr>
   </w:style>
-  <w:style w:type="paragraph" w:customStyle="1" w:styleId="TermNum">
+  <w:style xmlns:mc="http://schemas.openxmlformats.org/markup-compatibility/2006" xmlns:w14="http://schemas.microsoft.com/office/word/2010/wordml" w:type="paragraph" w:customStyle="1" w:styleId="TermNum">
     <w:name w:val="TermNum"/>
     <w:basedOn w:val="Normal"/>
     <w:next w:val="termPreferred"/>
@@ -5647,7 +5707,7 @@
       <w:b/>
     </w:rPr>
   </w:style>
-  <w:style w:type="character" w:customStyle="1" w:styleId="Heading7Char">
+  <w:style xmlns:mc="http://schemas.openxmlformats.org/markup-compatibility/2006" xmlns:w14="http://schemas.microsoft.com/office/word/2010/wordml" w:type="character" w:customStyle="1" w:styleId="Heading7Char">
     <w:name w:val="Heading 7 Char"/>
     <w:basedOn w:val="DefaultParagraphFont"/>
     <w:link w:val="Heading7"/>
@@ -5661,7 +5721,7 @@
       <w:lang w:val="en-GB" w:eastAsia="ja-JP"/>
     </w:rPr>
   </w:style>
-  <w:style w:type="character" w:customStyle="1" w:styleId="Heading8Char">
+  <w:style xmlns:mc="http://schemas.openxmlformats.org/markup-compatibility/2006" xmlns:w14="http://schemas.microsoft.com/office/word/2010/wordml" w:type="character" w:customStyle="1" w:styleId="Heading8Char">
     <w:name w:val="Heading 8 Char"/>
     <w:basedOn w:val="DefaultParagraphFont"/>
     <w:link w:val="Heading8"/>
@@ -5674,7 +5734,7 @@
       <w:lang w:val="en-GB" w:eastAsia="ja-JP"/>
     </w:rPr>
   </w:style>
-  <w:style w:type="character" w:customStyle="1" w:styleId="Heading9Char">
+  <w:style xmlns:mc="http://schemas.openxmlformats.org/markup-compatibility/2006" xmlns:w14="http://schemas.microsoft.com/office/word/2010/wordml" w:type="character" w:customStyle="1" w:styleId="Heading9Char">
     <w:name w:val="Heading 9 Char"/>
     <w:basedOn w:val="DefaultParagraphFont"/>
     <w:link w:val="Heading9"/>
@@ -5689,7 +5749,7 @@
       <w:lang w:val="en-GB" w:eastAsia="ja-JP"/>
     </w:rPr>
   </w:style>
-  <w:style w:type="paragraph" w:styleId="TOCHeading">
+  <w:style xmlns:mc="http://schemas.openxmlformats.org/markup-compatibility/2006" xmlns:w14="http://schemas.microsoft.com/office/word/2010/wordml" w:type="paragraph" w:styleId="TOCHeading">
     <w:name w:val="TOC Heading"/>
     <w:basedOn w:val="Heading1"/>
     <w:next w:val="Normal"/>
@@ -5709,7 +5769,7 @@
       <w:color w:val="365F91" w:themeColor="accent1" w:themeShade="BF"/>
     </w:rPr>
   </w:style>
-  <w:style w:type="paragraph" w:styleId="TOC1">
+  <w:style xmlns:mc="http://schemas.openxmlformats.org/markup-compatibility/2006" xmlns:w14="http://schemas.microsoft.com/office/word/2010/wordml" w:type="paragraph" w:styleId="TOC1">
     <w:name w:val="toc 1"/>
     <w:basedOn w:val="Normal"/>
     <w:next w:val="Normal"/>
@@ -5729,7 +5789,7 @@
       <w:b/>
     </w:rPr>
   </w:style>
-  <w:style w:type="paragraph" w:styleId="TOC2">
+  <w:style xmlns:mc="http://schemas.openxmlformats.org/markup-compatibility/2006" xmlns:w14="http://schemas.microsoft.com/office/word/2010/wordml" w:type="paragraph" w:styleId="TOC2">
     <w:name w:val="toc 2"/>
     <w:basedOn w:val="TOC1"/>
     <w:next w:val="Normal"/>
@@ -5739,14 +5799,14 @@
       <w:spacing w:before="0"/>
     </w:pPr>
   </w:style>
-  <w:style w:type="paragraph" w:styleId="TOC3">
+  <w:style xmlns:mc="http://schemas.openxmlformats.org/markup-compatibility/2006" xmlns:w14="http://schemas.microsoft.com/office/word/2010/wordml" w:type="paragraph" w:styleId="TOC3">
     <w:name w:val="toc 3"/>
     <w:basedOn w:val="TOC2"/>
     <w:next w:val="Normal"/>
     <w:semiHidden/>
     <w:rsid w:val="00491A92"/>
   </w:style>
-  <w:style w:type="paragraph" w:styleId="TOC4">
+  <w:style xmlns:mc="http://schemas.openxmlformats.org/markup-compatibility/2006" xmlns:w14="http://schemas.microsoft.com/office/word/2010/wordml" w:type="paragraph" w:styleId="TOC4">
     <w:name w:val="toc 4"/>
     <w:basedOn w:val="TOC2"/>
     <w:next w:val="Normal"/>
@@ -5760,14 +5820,14 @@
       <w:ind w:left="1140" w:hanging="1140"/>
     </w:pPr>
   </w:style>
-  <w:style w:type="paragraph" w:styleId="TOC5">
+  <w:style xmlns:mc="http://schemas.openxmlformats.org/markup-compatibility/2006" xmlns:w14="http://schemas.microsoft.com/office/word/2010/wordml" w:type="paragraph" w:styleId="TOC5">
     <w:name w:val="toc 5"/>
     <w:basedOn w:val="TOC4"/>
     <w:next w:val="Normal"/>
     <w:semiHidden/>
     <w:rsid w:val="00491A92"/>
   </w:style>
-  <w:style w:type="paragraph" w:styleId="TOC6">
+  <w:style xmlns:mc="http://schemas.openxmlformats.org/markup-compatibility/2006" xmlns:w14="http://schemas.microsoft.com/office/word/2010/wordml" w:type="paragraph" w:styleId="TOC6">
     <w:name w:val="toc 6"/>
     <w:basedOn w:val="TOC4"/>
     <w:next w:val="Normal"/>
@@ -5781,7 +5841,7 @@
       <w:ind w:left="1440" w:hanging="1440"/>
     </w:pPr>
   </w:style>
-  <w:style w:type="paragraph" w:customStyle="1" w:styleId="zzContents">
+  <w:style xmlns:mc="http://schemas.openxmlformats.org/markup-compatibility/2006" xmlns:w14="http://schemas.microsoft.com/office/word/2010/wordml" w:type="paragraph" w:customStyle="1" w:styleId="zzContents">
     <w:name w:val="zzContents"/>
     <w:basedOn w:val="Introduction"/>
     <w:next w:val="TOC1"/>
@@ -5793,7 +5853,7 @@
       </w:tabs>
     </w:pPr>
   </w:style>
-  <w:style w:type="paragraph" w:styleId="Title">
+  <w:style xmlns:mc="http://schemas.openxmlformats.org/markup-compatibility/2006" xmlns:w14="http://schemas.microsoft.com/office/word/2010/wordml" w:type="paragraph" w:styleId="Title">
     <w:name w:val="Title"/>
     <w:basedOn w:val="Normal"/>
     <w:next w:val="Normal"/>
@@ -5818,7 +5878,7 @@
       <w:szCs w:val="52"/>
     </w:rPr>
   </w:style>
-  <w:style w:type="character" w:customStyle="1" w:styleId="TitleChar">
+  <w:style xmlns:mc="http://schemas.openxmlformats.org/markup-compatibility/2006" xmlns:w14="http://schemas.microsoft.com/office/word/2010/wordml" w:type="character" w:customStyle="1" w:styleId="TitleChar">
     <w:name w:val="Title Char"/>
     <w:basedOn w:val="DefaultParagraphFont"/>
     <w:link w:val="Title"/>
@@ -5835,13 +5895,13 @@
       <w:lang w:val="en-GB" w:eastAsia="ja-JP"/>
     </w:rPr>
   </w:style>
-  <w:style w:type="paragraph" w:customStyle="1" w:styleId="zzIndex">
+  <w:style xmlns:mc="http://schemas.openxmlformats.org/markup-compatibility/2006" xmlns:w14="http://schemas.microsoft.com/office/word/2010/wordml" w:type="paragraph" w:customStyle="1" w:styleId="zzIndex">
     <w:name w:val="zzIndex"/>
     <w:basedOn w:val="zzBiblio"/>
     <w:next w:val="IndexHeading"/>
     <w:rsid w:val="00491A92"/>
   </w:style>
-  <w:style w:type="paragraph" w:styleId="ListContinue2">
+  <w:style xmlns:mc="http://schemas.openxmlformats.org/markup-compatibility/2006" xmlns:w14="http://schemas.microsoft.com/office/word/2010/wordml" w:type="paragraph" w:styleId="ListContinue2">
     <w:name w:val="List Continue 2"/>
     <w:basedOn w:val="ListContinue"/>
     <w:rsid w:val="000A2D28"/>
@@ -5855,7 +5915,7 @@
       </w:tabs>
     </w:pPr>
   </w:style>
-  <w:style w:type="paragraph" w:styleId="ListContinue4">
+  <w:style xmlns:mc="http://schemas.openxmlformats.org/markup-compatibility/2006" xmlns:w14="http://schemas.microsoft.com/office/word/2010/wordml" w:type="paragraph" w:styleId="ListContinue4">
     <w:name w:val="List Continue 4"/>
     <w:basedOn w:val="ListContinue"/>
     <w:rsid w:val="000A2D28"/>
@@ -5869,7 +5929,7 @@
       </w:tabs>
     </w:pPr>
   </w:style>
-  <w:style w:type="paragraph" w:styleId="ListContinue5">
+  <w:style xmlns:mc="http://schemas.openxmlformats.org/markup-compatibility/2006" xmlns:w14="http://schemas.microsoft.com/office/word/2010/wordml" w:type="paragraph" w:styleId="ListContinue5">
     <w:name w:val="List Continue 5"/>
     <w:basedOn w:val="ListContinue"/>
     <w:uiPriority w:val="99"/>
@@ -5880,7 +5940,7 @@
       <w:ind w:left="2160"/>
     </w:pPr>
   </w:style>
-  <w:style w:type="paragraph" w:customStyle="1" w:styleId="dl">
+  <w:style xmlns:mc="http://schemas.openxmlformats.org/markup-compatibility/2006" xmlns:w14="http://schemas.microsoft.com/office/word/2010/wordml" w:type="paragraph" w:customStyle="1" w:styleId="dl">
     <w:name w:val="dl"/>
     <w:basedOn w:val="Normal"/>
     <w:rsid w:val="00491A92"/>
@@ -5888,7 +5948,7 @@
       <w:ind w:left="800" w:hanging="400"/>
     </w:pPr>
   </w:style>
-  <w:style w:type="paragraph" w:customStyle="1" w:styleId="Tablefootnote">
+  <w:style xmlns:mc="http://schemas.openxmlformats.org/markup-compatibility/2006" xmlns:w14="http://schemas.microsoft.com/office/word/2010/wordml" w:type="paragraph" w:customStyle="1" w:styleId="Tablefootnote">
     <w:name w:val="Table footnote"/>
     <w:basedOn w:val="Normal"/>
     <w:rsid w:val="00491A92"/>
@@ -5902,17 +5962,19 @@
       <w:sz w:val="16"/>
     </w:rPr>
   </w:style>
-  <w:style w:type="character" w:customStyle="1" w:styleId="TableFootnoteXref">
+  <w:style xmlns:mc="http://schemas.openxmlformats.org/markup-compatibility/2006" xmlns:w14="http://schemas.microsoft.com/office/word/2010/wordml" w:type="character" w:customStyle="1" w:styleId="TableFootnoteXref">
     <w:name w:val="TableFootnoteXref"/>
     <w:basedOn w:val="FigureFootnoteXref"/>
     <w:uiPriority w:val="1"/>
     <w:qFormat/>
     <w:rsid w:val="00D937A7"/>
     <w:rPr>
+      <w:position w:val="0"/>
       <w:sz w:val="18"/>
-    </w:rPr>
-  </w:style>
-  <w:style w:type="paragraph" w:customStyle="1" w:styleId="Tabletext9">
+      <w:vertAlign w:val="superscript"/>
+    </w:rPr>
+  </w:style>
+  <w:style xmlns:mc="http://schemas.openxmlformats.org/markup-compatibility/2006" xmlns:w14="http://schemas.microsoft.com/office/word/2010/wordml" w:type="paragraph" w:customStyle="1" w:styleId="Tabletext9">
     <w:name w:val="Table text (9)"/>
     <w:basedOn w:val="Normal"/>
     <w:rsid w:val="00491A92"/>
@@ -5923,7 +5985,7 @@
       <w:sz w:val="18"/>
     </w:rPr>
   </w:style>
-  <w:style w:type="paragraph" w:customStyle="1" w:styleId="Tabletext8">
+  <w:style xmlns:mc="http://schemas.openxmlformats.org/markup-compatibility/2006" xmlns:w14="http://schemas.microsoft.com/office/word/2010/wordml" w:type="paragraph" w:customStyle="1" w:styleId="Tabletext8">
     <w:name w:val="Table text (8)"/>
     <w:basedOn w:val="Normal"/>
     <w:rsid w:val="00491A92"/>
@@ -5934,7 +5996,7 @@
       <w:sz w:val="16"/>
     </w:rPr>
   </w:style>
-  <w:style w:type="paragraph" w:customStyle="1" w:styleId="Tabletext7">
+  <w:style xmlns:mc="http://schemas.openxmlformats.org/markup-compatibility/2006" xmlns:w14="http://schemas.microsoft.com/office/word/2010/wordml" w:type="paragraph" w:customStyle="1" w:styleId="Tabletext7">
     <w:name w:val="Table text (7)"/>
     <w:basedOn w:val="Normal"/>
     <w:rsid w:val="00491A92"/>
@@ -5945,7 +6007,7 @@
       <w:sz w:val="14"/>
     </w:rPr>
   </w:style>
-  <w:style w:type="paragraph" w:customStyle="1" w:styleId="Tabletext10">
+  <w:style xmlns:mc="http://schemas.openxmlformats.org/markup-compatibility/2006" xmlns:w14="http://schemas.microsoft.com/office/word/2010/wordml" w:type="paragraph" w:customStyle="1" w:styleId="Tabletext10">
     <w:name w:val="Table text (10)"/>
     <w:basedOn w:val="Normal"/>
     <w:rsid w:val="00491A92"/>
@@ -5953,7 +6015,7 @@
       <w:spacing w:before="60" w:after="60"/>
     </w:pPr>
   </w:style>
-  <w:style w:type="character" w:customStyle="1" w:styleId="requirement">
+  <w:style xmlns:mc="http://schemas.openxmlformats.org/markup-compatibility/2006" xmlns:w14="http://schemas.microsoft.com/office/word/2010/wordml" w:type="character" w:customStyle="1" w:styleId="requirement">
     <w:name w:val="requirement"/>
     <w:basedOn w:val="DefaultParagraphFont"/>
     <w:uiPriority w:val="1"/>
@@ -5961,7 +6023,7 @@
     <w:qFormat/>
     <w:rsid w:val="00E44C41"/>
   </w:style>
-  <w:style w:type="character" w:customStyle="1" w:styleId="possibilityandcapability">
+  <w:style xmlns:mc="http://schemas.openxmlformats.org/markup-compatibility/2006" xmlns:w14="http://schemas.microsoft.com/office/word/2010/wordml" w:type="character" w:customStyle="1" w:styleId="possibilityandcapability">
     <w:name w:val="possibility_and_capability"/>
     <w:basedOn w:val="DefaultParagraphFont"/>
     <w:uiPriority w:val="1"/>
@@ -5969,7 +6031,7 @@
     <w:qFormat/>
     <w:rsid w:val="00E44C41"/>
   </w:style>
-  <w:style w:type="character" w:customStyle="1" w:styleId="statement">
+  <w:style xmlns:mc="http://schemas.openxmlformats.org/markup-compatibility/2006" xmlns:w14="http://schemas.microsoft.com/office/word/2010/wordml" w:type="character" w:customStyle="1" w:styleId="statement">
     <w:name w:val="statement"/>
     <w:basedOn w:val="DefaultParagraphFont"/>
     <w:uiPriority w:val="1"/>
@@ -5977,7 +6039,7 @@
     <w:qFormat/>
     <w:rsid w:val="00E44C41"/>
   </w:style>
-  <w:style w:type="character" w:customStyle="1" w:styleId="recommendation">
+  <w:style xmlns:mc="http://schemas.openxmlformats.org/markup-compatibility/2006" xmlns:w14="http://schemas.microsoft.com/office/word/2010/wordml" w:type="character" w:customStyle="1" w:styleId="recommendation">
     <w:name w:val="recommendation"/>
     <w:basedOn w:val="DefaultParagraphFont"/>
     <w:uiPriority w:val="1"/>
@@ -5989,7 +6051,7 @@
       <w:lang w:val="en-GB"/>
     </w:rPr>
   </w:style>
-  <w:style w:type="paragraph" w:styleId="Index1">
+  <w:style xmlns:mc="http://schemas.openxmlformats.org/markup-compatibility/2006" xmlns:w14="http://schemas.microsoft.com/office/word/2010/wordml" w:type="paragraph" w:styleId="Index1">
     <w:name w:val="index 1"/>
     <w:basedOn w:val="Normal"/>
     <w:rsid w:val="00AE784C"/>
@@ -6003,7 +6065,7 @@
       <w:sz w:val="18"/>
     </w:rPr>
   </w:style>
-  <w:style w:type="paragraph" w:styleId="IndexHeading">
+  <w:style xmlns:mc="http://schemas.openxmlformats.org/markup-compatibility/2006" xmlns:w14="http://schemas.microsoft.com/office/word/2010/wordml" w:type="paragraph" w:styleId="IndexHeading">
     <w:name w:val="index heading"/>
     <w:basedOn w:val="Normal"/>
     <w:next w:val="Index1"/>
@@ -6014,7 +6076,7 @@
       <w:jc w:val="center"/>
     </w:pPr>
   </w:style>
-  <w:style w:type="paragraph" w:styleId="TOC9">
+  <w:style xmlns:mc="http://schemas.openxmlformats.org/markup-compatibility/2006" xmlns:w14="http://schemas.microsoft.com/office/word/2010/wordml" w:type="paragraph" w:styleId="TOC9">
     <w:name w:val="toc 9"/>
     <w:basedOn w:val="TOC1"/>
     <w:next w:val="Normal"/>
@@ -6027,7 +6089,7 @@
       <w:ind w:left="0" w:firstLine="0"/>
     </w:pPr>
   </w:style>
-  <w:style w:type="paragraph" w:customStyle="1" w:styleId="Figuresubtitle">
+  <w:style xmlns:mc="http://schemas.openxmlformats.org/markup-compatibility/2006" xmlns:w14="http://schemas.microsoft.com/office/word/2010/wordml" w:type="paragraph" w:customStyle="1" w:styleId="Figuresubtitle">
     <w:name w:val="Figure subtitle"/>
     <w:basedOn w:val="Normal"/>
     <w:next w:val="Figuretext"/>
@@ -6042,7 +6104,7 @@
       <w:b/>
     </w:rPr>
   </w:style>
-  <w:style w:type="paragraph" w:customStyle="1" w:styleId="Figureunits">
+  <w:style xmlns:mc="http://schemas.openxmlformats.org/markup-compatibility/2006" xmlns:w14="http://schemas.microsoft.com/office/word/2010/wordml" w:type="paragraph" w:customStyle="1" w:styleId="Figureunits">
     <w:name w:val="Figure units"/>
     <w:basedOn w:val="Figuretext"/>
     <w:next w:val="Figuretext"/>
@@ -6056,7 +6118,7 @@
       <w:sz w:val="18"/>
     </w:rPr>
   </w:style>
-  <w:style w:type="paragraph" w:customStyle="1" w:styleId="Figurekey">
+  <w:style xmlns:mc="http://schemas.openxmlformats.org/markup-compatibility/2006" xmlns:w14="http://schemas.microsoft.com/office/word/2010/wordml" w:type="paragraph" w:customStyle="1" w:styleId="Figurekey">
     <w:name w:val="Figure key"/>
     <w:basedOn w:val="Figurefootnote"/>
     <w:qFormat/>
@@ -6069,7 +6131,7 @@
       <w:jc w:val="left"/>
     </w:pPr>
   </w:style>
-  <w:style w:type="paragraph" w:customStyle="1" w:styleId="Tableunits">
+  <w:style xmlns:mc="http://schemas.openxmlformats.org/markup-compatibility/2006" xmlns:w14="http://schemas.microsoft.com/office/word/2010/wordml" w:type="paragraph" w:customStyle="1" w:styleId="Tableunits">
     <w:name w:val="Table units"/>
     <w:basedOn w:val="Normal"/>
     <w:next w:val="Tabletext9"/>
@@ -6084,7 +6146,7 @@
       <w:sz w:val="18"/>
     </w:rPr>
   </w:style>
-  <w:style w:type="paragraph" w:customStyle="1" w:styleId="BibliographyHeading">
+  <w:style xmlns:mc="http://schemas.openxmlformats.org/markup-compatibility/2006" xmlns:w14="http://schemas.microsoft.com/office/word/2010/wordml" w:type="paragraph" w:customStyle="1" w:styleId="BibliographyHeading">
     <w:name w:val="Bibliography Heading"/>
     <w:basedOn w:val="Normal"/>
     <w:next w:val="Bibliography"/>
@@ -6101,7 +6163,7 @@
       <w:sz w:val="24"/>
     </w:rPr>
   </w:style>
-  <w:style w:type="paragraph" w:customStyle="1" w:styleId="Examplelist">
+  <w:style xmlns:mc="http://schemas.openxmlformats.org/markup-compatibility/2006" xmlns:w14="http://schemas.microsoft.com/office/word/2010/wordml" w:type="paragraph" w:customStyle="1" w:styleId="Examplelist">
     <w:name w:val="Example list"/>
     <w:basedOn w:val="Normal"/>
     <w:qFormat/>
@@ -6117,7 +6179,7 @@
       <w:sz w:val="18"/>
     </w:rPr>
   </w:style>
-  <w:style w:type="paragraph" w:customStyle="1" w:styleId="Notelist">
+  <w:style xmlns:mc="http://schemas.openxmlformats.org/markup-compatibility/2006" xmlns:w14="http://schemas.microsoft.com/office/word/2010/wordml" w:type="paragraph" w:customStyle="1" w:styleId="Notelist">
     <w:name w:val="Note list"/>
     <w:basedOn w:val="Normal"/>
     <w:qFormat/>
@@ -6133,14 +6195,14 @@
       <w:sz w:val="18"/>
     </w:rPr>
   </w:style>
-  <w:style w:type="character" w:customStyle="1" w:styleId="domain">
+  <w:style xmlns:mc="http://schemas.openxmlformats.org/markup-compatibility/2006" xmlns:w14="http://schemas.microsoft.com/office/word/2010/wordml" w:type="character" w:customStyle="1" w:styleId="domain">
     <w:name w:val="domain"/>
     <w:basedOn w:val="DefaultParagraphFont"/>
     <w:uiPriority w:val="1"/>
     <w:qFormat/>
     <w:rsid w:val="002C14B5"/>
   </w:style>
-  <w:style w:type="paragraph" w:customStyle="1" w:styleId="entrySource">
+  <w:style xmlns:mc="http://schemas.openxmlformats.org/markup-compatibility/2006" xmlns:w14="http://schemas.microsoft.com/office/word/2010/wordml" w:type="paragraph" w:customStyle="1" w:styleId="entrySource">
     <w:name w:val="entrySource"/>
     <w:basedOn w:val="Normal"/>
     <w:next w:val="Normal"/>
@@ -6150,63 +6212,63 @@
       <w:rFonts w:eastAsia="Batang"/>
     </w:rPr>
   </w:style>
-  <w:style w:type="character" w:customStyle="1" w:styleId="gender">
+  <w:style xmlns:mc="http://schemas.openxmlformats.org/markup-compatibility/2006" xmlns:w14="http://schemas.microsoft.com/office/word/2010/wordml" w:type="character" w:customStyle="1" w:styleId="gender">
     <w:name w:val="gender"/>
     <w:basedOn w:val="DefaultParagraphFont"/>
     <w:uiPriority w:val="1"/>
     <w:qFormat/>
     <w:rsid w:val="009A2D80"/>
   </w:style>
-  <w:style w:type="character" w:customStyle="1" w:styleId="geographicalUse">
+  <w:style xmlns:mc="http://schemas.openxmlformats.org/markup-compatibility/2006" xmlns:w14="http://schemas.microsoft.com/office/word/2010/wordml" w:type="character" w:customStyle="1" w:styleId="geographicalUse">
     <w:name w:val="geographicalUse"/>
     <w:basedOn w:val="DefaultParagraphFont"/>
     <w:uiPriority w:val="1"/>
     <w:qFormat/>
     <w:rsid w:val="009A2D80"/>
   </w:style>
-  <w:style w:type="character" w:customStyle="1" w:styleId="language">
+  <w:style xmlns:mc="http://schemas.openxmlformats.org/markup-compatibility/2006" xmlns:w14="http://schemas.microsoft.com/office/word/2010/wordml" w:type="character" w:customStyle="1" w:styleId="language">
     <w:name w:val="language"/>
     <w:basedOn w:val="DefaultParagraphFont"/>
     <w:uiPriority w:val="1"/>
     <w:qFormat/>
     <w:rsid w:val="003E3B13"/>
   </w:style>
-  <w:style w:type="paragraph" w:customStyle="1" w:styleId="nonVerbalRepresentation">
+  <w:style xmlns:mc="http://schemas.openxmlformats.org/markup-compatibility/2006" xmlns:w14="http://schemas.microsoft.com/office/word/2010/wordml" w:type="paragraph" w:customStyle="1" w:styleId="nonVerbalRepresentation">
     <w:name w:val="nonVerbalRepresentation"/>
     <w:basedOn w:val="Definition"/>
     <w:next w:val="Normal"/>
     <w:qFormat/>
     <w:rsid w:val="0076128F"/>
   </w:style>
-  <w:style w:type="character" w:customStyle="1" w:styleId="number">
+  <w:style xmlns:mc="http://schemas.openxmlformats.org/markup-compatibility/2006" xmlns:w14="http://schemas.microsoft.com/office/word/2010/wordml" w:type="character" w:customStyle="1" w:styleId="number">
     <w:name w:val="number"/>
     <w:basedOn w:val="DefaultParagraphFont"/>
     <w:uiPriority w:val="1"/>
     <w:qFormat/>
     <w:rsid w:val="003E3B13"/>
   </w:style>
-  <w:style w:type="character" w:customStyle="1" w:styleId="partOfSpeech">
+  <w:style xmlns:mc="http://schemas.openxmlformats.org/markup-compatibility/2006" xmlns:w14="http://schemas.microsoft.com/office/word/2010/wordml" w:type="character" w:customStyle="1" w:styleId="partOfSpeech">
     <w:name w:val="partOfSpeech"/>
     <w:basedOn w:val="DefaultParagraphFont"/>
     <w:uiPriority w:val="1"/>
     <w:qFormat/>
     <w:rsid w:val="003E3B13"/>
   </w:style>
-  <w:style w:type="character" w:customStyle="1" w:styleId="script">
+  <w:style xmlns:mc="http://schemas.openxmlformats.org/markup-compatibility/2006" xmlns:w14="http://schemas.microsoft.com/office/word/2010/wordml" w:type="character" w:customStyle="1" w:styleId="script">
     <w:name w:val="script"/>
     <w:basedOn w:val="DefaultParagraphFont"/>
     <w:uiPriority w:val="1"/>
     <w:qFormat/>
     <w:rsid w:val="003E3B13"/>
   </w:style>
-  <w:style w:type="character" w:customStyle="1" w:styleId="symbol">
+  <w:style xmlns:mc="http://schemas.openxmlformats.org/markup-compatibility/2006" xmlns:w14="http://schemas.microsoft.com/office/word/2010/wordml" w:type="character" w:customStyle="1" w:styleId="symbol">
     <w:name w:val="symbol"/>
     <w:basedOn w:val="DefaultParagraphFont"/>
     <w:uiPriority w:val="1"/>
     <w:qFormat/>
     <w:rsid w:val="003E089A"/>
   </w:style>
-  <w:style w:type="paragraph" w:customStyle="1" w:styleId="termAdmitted">
+  <w:style xmlns:mc="http://schemas.openxmlformats.org/markup-compatibility/2006" xmlns:w14="http://schemas.microsoft.com/office/word/2010/wordml" w:type="paragraph" w:customStyle="1" w:styleId="termAdmitted">
     <w:name w:val="termAdmitted"/>
     <w:basedOn w:val="Normal"/>
     <w:next w:val="Definition"/>
@@ -6223,7 +6285,7 @@
       <w:rFonts w:eastAsia="Batang"/>
     </w:rPr>
   </w:style>
-  <w:style w:type="paragraph" w:customStyle="1" w:styleId="termDeprecated">
+  <w:style xmlns:mc="http://schemas.openxmlformats.org/markup-compatibility/2006" xmlns:w14="http://schemas.microsoft.com/office/word/2010/wordml" w:type="paragraph" w:customStyle="1" w:styleId="termDeprecated">
     <w:name w:val="termDeprecated"/>
     <w:basedOn w:val="termAdmitted"/>
     <w:next w:val="Definition"/>
@@ -6236,7 +6298,7 @@
       <w:ind w:left="198" w:hanging="198"/>
     </w:pPr>
   </w:style>
-  <w:style w:type="paragraph" w:customStyle="1" w:styleId="termPreferred">
+  <w:style xmlns:mc="http://schemas.openxmlformats.org/markup-compatibility/2006" xmlns:w14="http://schemas.microsoft.com/office/word/2010/wordml" w:type="paragraph" w:customStyle="1" w:styleId="termPreferred">
     <w:name w:val="termPreferred"/>
     <w:basedOn w:val="Normal"/>
     <w:next w:val="Definition"/>
@@ -6253,21 +6315,21 @@
       <w:b/>
     </w:rPr>
   </w:style>
-  <w:style w:type="paragraph" w:customStyle="1" w:styleId="termHeading2">
+  <w:style xmlns:mc="http://schemas.openxmlformats.org/markup-compatibility/2006" xmlns:w14="http://schemas.microsoft.com/office/word/2010/wordml" w:type="paragraph" w:customStyle="1" w:styleId="termHeading2">
     <w:name w:val="termHeading2"/>
     <w:basedOn w:val="Heading2"/>
     <w:next w:val="Normal"/>
     <w:qFormat/>
     <w:rsid w:val="00AF213D"/>
   </w:style>
-  <w:style w:type="paragraph" w:customStyle="1" w:styleId="termHeading3">
+  <w:style xmlns:mc="http://schemas.openxmlformats.org/markup-compatibility/2006" xmlns:w14="http://schemas.microsoft.com/office/word/2010/wordml" w:type="paragraph" w:customStyle="1" w:styleId="termHeading3">
     <w:name w:val="termHeading3"/>
     <w:basedOn w:val="Heading3"/>
     <w:next w:val="Normal"/>
     <w:qFormat/>
     <w:rsid w:val="00AF213D"/>
   </w:style>
-  <w:style w:type="character" w:customStyle="1" w:styleId="termRef">
+  <w:style xmlns:mc="http://schemas.openxmlformats.org/markup-compatibility/2006" xmlns:w14="http://schemas.microsoft.com/office/word/2010/wordml" w:type="character" w:customStyle="1" w:styleId="termRef">
     <w:name w:val="termRef"/>
     <w:basedOn w:val="DefaultParagraphFont"/>
     <w:uiPriority w:val="1"/>
@@ -6278,28 +6340,28 @@
       <w:i/>
     </w:rPr>
   </w:style>
-  <w:style w:type="paragraph" w:customStyle="1" w:styleId="termHeading4">
+  <w:style xmlns:mc="http://schemas.openxmlformats.org/markup-compatibility/2006" xmlns:w14="http://schemas.microsoft.com/office/word/2010/wordml" w:type="paragraph" w:customStyle="1" w:styleId="termHeading4">
     <w:name w:val="termHeading4"/>
     <w:basedOn w:val="Heading4"/>
     <w:next w:val="Normal"/>
     <w:qFormat/>
     <w:rsid w:val="004B36CA"/>
   </w:style>
-  <w:style w:type="paragraph" w:customStyle="1" w:styleId="termHeading5">
+  <w:style xmlns:mc="http://schemas.openxmlformats.org/markup-compatibility/2006" xmlns:w14="http://schemas.microsoft.com/office/word/2010/wordml" w:type="paragraph" w:customStyle="1" w:styleId="termHeading5">
     <w:name w:val="termHeading5"/>
     <w:basedOn w:val="Heading5"/>
     <w:next w:val="Normal"/>
     <w:qFormat/>
     <w:rsid w:val="00AF213D"/>
   </w:style>
-  <w:style w:type="paragraph" w:customStyle="1" w:styleId="termHeading6">
+  <w:style xmlns:mc="http://schemas.openxmlformats.org/markup-compatibility/2006" xmlns:w14="http://schemas.microsoft.com/office/word/2010/wordml" w:type="paragraph" w:customStyle="1" w:styleId="termHeading6">
     <w:name w:val="termHeading6"/>
     <w:basedOn w:val="Heading6"/>
     <w:next w:val="Normal"/>
     <w:qFormat/>
     <w:rsid w:val="00AF213D"/>
   </w:style>
-  <w:style w:type="paragraph" w:customStyle="1" w:styleId="autoTermNum1">
+  <w:style xmlns:mc="http://schemas.openxmlformats.org/markup-compatibility/2006" xmlns:w14="http://schemas.microsoft.com/office/word/2010/wordml" w:type="paragraph" w:customStyle="1" w:styleId="autoTermNum1">
     <w:name w:val="autoTermNum1"/>
     <w:basedOn w:val="Heading1"/>
     <w:next w:val="termPreferred"/>
@@ -6316,7 +6378,7 @@
       <w:sz w:val="20"/>
     </w:rPr>
   </w:style>
-  <w:style w:type="paragraph" w:customStyle="1" w:styleId="autoTermNum2">
+  <w:style xmlns:mc="http://schemas.openxmlformats.org/markup-compatibility/2006" xmlns:w14="http://schemas.microsoft.com/office/word/2010/wordml" w:type="paragraph" w:customStyle="1" w:styleId="autoTermNum2">
     <w:name w:val="autoTermNum2"/>
     <w:basedOn w:val="Heading2"/>
     <w:next w:val="termPreferred"/>
@@ -6333,7 +6395,7 @@
       <w:sz w:val="20"/>
     </w:rPr>
   </w:style>
-  <w:style w:type="paragraph" w:customStyle="1" w:styleId="autoTermNum3">
+  <w:style xmlns:mc="http://schemas.openxmlformats.org/markup-compatibility/2006" xmlns:w14="http://schemas.microsoft.com/office/word/2010/wordml" w:type="paragraph" w:customStyle="1" w:styleId="autoTermNum3">
     <w:name w:val="autoTermNum3"/>
     <w:basedOn w:val="Heading3"/>
     <w:next w:val="termPreferred"/>
@@ -6347,7 +6409,7 @@
       <w:spacing w:before="0" w:after="0" w:line="240" w:lineRule="atLeast"/>
     </w:pPr>
   </w:style>
-  <w:style w:type="paragraph" w:customStyle="1" w:styleId="autoTermNum4">
+  <w:style xmlns:mc="http://schemas.openxmlformats.org/markup-compatibility/2006" xmlns:w14="http://schemas.microsoft.com/office/word/2010/wordml" w:type="paragraph" w:customStyle="1" w:styleId="autoTermNum4">
     <w:name w:val="autoTermNum4"/>
     <w:basedOn w:val="Heading4"/>
     <w:next w:val="termPreferred"/>
@@ -6362,7 +6424,7 @@
       <w:spacing w:before="0" w:after="0" w:line="240" w:lineRule="atLeast"/>
     </w:pPr>
   </w:style>
-  <w:style w:type="paragraph" w:customStyle="1" w:styleId="autoTermNum5">
+  <w:style xmlns:mc="http://schemas.openxmlformats.org/markup-compatibility/2006" xmlns:w14="http://schemas.microsoft.com/office/word/2010/wordml" w:type="paragraph" w:customStyle="1" w:styleId="autoTermNum5">
     <w:name w:val="autoTermNum5"/>
     <w:basedOn w:val="Heading5"/>
     <w:next w:val="termPreferred"/>
@@ -6375,7 +6437,7 @@
       <w:spacing w:before="0" w:after="0" w:line="240" w:lineRule="atLeast"/>
     </w:pPr>
   </w:style>
-  <w:style w:type="paragraph" w:customStyle="1" w:styleId="autoTermNum6">
+  <w:style xmlns:mc="http://schemas.openxmlformats.org/markup-compatibility/2006" xmlns:w14="http://schemas.microsoft.com/office/word/2010/wordml" w:type="paragraph" w:customStyle="1" w:styleId="autoTermNum6">
     <w:name w:val="autoTermNum6"/>
     <w:basedOn w:val="Heading6"/>
     <w:next w:val="termPreferred"/>
@@ -6388,7 +6450,7 @@
       <w:spacing w:before="0" w:after="0" w:line="240" w:lineRule="atLeast"/>
     </w:pPr>
   </w:style>
-  <w:style w:type="paragraph" w:customStyle="1" w:styleId="autoTermNumA2">
+  <w:style xmlns:mc="http://schemas.openxmlformats.org/markup-compatibility/2006" xmlns:w14="http://schemas.microsoft.com/office/word/2010/wordml" w:type="paragraph" w:customStyle="1" w:styleId="autoTermNumA2">
     <w:name w:val="autoTermNumA2"/>
     <w:basedOn w:val="a2"/>
     <w:next w:val="termPreferred"/>
@@ -6405,7 +6467,7 @@
       <w:sz w:val="20"/>
     </w:rPr>
   </w:style>
-  <w:style w:type="paragraph" w:customStyle="1" w:styleId="autoTermNumA3">
+  <w:style xmlns:mc="http://schemas.openxmlformats.org/markup-compatibility/2006" xmlns:w14="http://schemas.microsoft.com/office/word/2010/wordml" w:type="paragraph" w:customStyle="1" w:styleId="autoTermNumA3">
     <w:name w:val="autoTermNumA3"/>
     <w:basedOn w:val="a3"/>
     <w:next w:val="termPreferred"/>
@@ -6423,7 +6485,7 @@
       <w:sz w:val="20"/>
     </w:rPr>
   </w:style>
-  <w:style w:type="paragraph" w:customStyle="1" w:styleId="autoTermNumA4">
+  <w:style xmlns:mc="http://schemas.openxmlformats.org/markup-compatibility/2006" xmlns:w14="http://schemas.microsoft.com/office/word/2010/wordml" w:type="paragraph" w:customStyle="1" w:styleId="autoTermNumA4">
     <w:name w:val="autoTermNumA4"/>
     <w:basedOn w:val="a4"/>
     <w:next w:val="termPreferred"/>
@@ -6437,7 +6499,7 @@
       <w:spacing w:before="0" w:after="0" w:line="240" w:lineRule="atLeast"/>
     </w:pPr>
   </w:style>
-  <w:style w:type="paragraph" w:customStyle="1" w:styleId="autoTermNumA5">
+  <w:style xmlns:mc="http://schemas.openxmlformats.org/markup-compatibility/2006" xmlns:w14="http://schemas.microsoft.com/office/word/2010/wordml" w:type="paragraph" w:customStyle="1" w:styleId="autoTermNumA5">
     <w:name w:val="autoTermNumA5"/>
     <w:basedOn w:val="a5"/>
     <w:next w:val="termPreferred"/>
@@ -6452,7 +6514,7 @@
       <w:spacing w:before="0" w:after="0" w:line="240" w:lineRule="atLeast"/>
     </w:pPr>
   </w:style>
-  <w:style w:type="paragraph" w:customStyle="1" w:styleId="autoTermNumA6">
+  <w:style xmlns:mc="http://schemas.openxmlformats.org/markup-compatibility/2006" xmlns:w14="http://schemas.microsoft.com/office/word/2010/wordml" w:type="paragraph" w:customStyle="1" w:styleId="autoTermNumA6">
     <w:name w:val="autoTermNumA6"/>
     <w:basedOn w:val="a6"/>
     <w:next w:val="termPreferred"/>
@@ -6467,42 +6529,42 @@
       <w:spacing w:before="0" w:after="0" w:line="240" w:lineRule="atLeast"/>
     </w:pPr>
   </w:style>
-  <w:style w:type="paragraph" w:customStyle="1" w:styleId="noteTerm">
+  <w:style xmlns:mc="http://schemas.openxmlformats.org/markup-compatibility/2006" xmlns:w14="http://schemas.microsoft.com/office/word/2010/wordml" w:type="paragraph" w:customStyle="1" w:styleId="noteTerm">
     <w:name w:val="noteTerm"/>
     <w:basedOn w:val="noteTermEntry"/>
     <w:next w:val="Normal"/>
     <w:qFormat/>
     <w:rsid w:val="0076742A"/>
   </w:style>
-  <w:style w:type="paragraph" w:customStyle="1" w:styleId="noteSymbol">
+  <w:style xmlns:mc="http://schemas.openxmlformats.org/markup-compatibility/2006" xmlns:w14="http://schemas.microsoft.com/office/word/2010/wordml" w:type="paragraph" w:customStyle="1" w:styleId="noteSymbol">
     <w:name w:val="noteSymbol"/>
     <w:basedOn w:val="noteTermEntry"/>
     <w:next w:val="Normal"/>
     <w:qFormat/>
     <w:rsid w:val="0076742A"/>
   </w:style>
-  <w:style w:type="paragraph" w:customStyle="1" w:styleId="noteNonVerbalRepresentation">
+  <w:style xmlns:mc="http://schemas.openxmlformats.org/markup-compatibility/2006" xmlns:w14="http://schemas.microsoft.com/office/word/2010/wordml" w:type="paragraph" w:customStyle="1" w:styleId="noteNonVerbalRepresentation">
     <w:name w:val="noteNonVerbalRepresentation"/>
     <w:basedOn w:val="noteTermEntry"/>
     <w:next w:val="Normal"/>
     <w:qFormat/>
     <w:rsid w:val="0076742A"/>
   </w:style>
-  <w:style w:type="character" w:customStyle="1" w:styleId="abbreviatedForm">
+  <w:style xmlns:mc="http://schemas.openxmlformats.org/markup-compatibility/2006" xmlns:w14="http://schemas.microsoft.com/office/word/2010/wordml" w:type="character" w:customStyle="1" w:styleId="abbreviatedForm">
     <w:name w:val="abbreviatedForm"/>
     <w:basedOn w:val="DefaultParagraphFont"/>
     <w:uiPriority w:val="1"/>
     <w:qFormat/>
     <w:rsid w:val="000C7A8E"/>
   </w:style>
-  <w:style w:type="character" w:customStyle="1" w:styleId="pronunciation">
+  <w:style xmlns:mc="http://schemas.openxmlformats.org/markup-compatibility/2006" xmlns:w14="http://schemas.microsoft.com/office/word/2010/wordml" w:type="character" w:customStyle="1" w:styleId="pronunciation">
     <w:name w:val="pronunciation"/>
     <w:basedOn w:val="DefaultParagraphFont"/>
     <w:uiPriority w:val="1"/>
     <w:qFormat/>
     <w:rsid w:val="00B751EF"/>
   </w:style>
-  <w:style w:type="paragraph" w:customStyle="1" w:styleId="Example">
+  <w:style xmlns:mc="http://schemas.openxmlformats.org/markup-compatibility/2006" xmlns:w14="http://schemas.microsoft.com/office/word/2010/wordml" w:type="paragraph" w:customStyle="1" w:styleId="Example">
     <w:name w:val="Example"/>
     <w:basedOn w:val="Normal"/>
     <w:next w:val="Normal"/>
@@ -6521,7 +6583,7 @@
       <w:sz w:val="18"/>
     </w:rPr>
   </w:style>
-  <w:style w:type="paragraph" w:customStyle="1" w:styleId="Tablenote">
+  <w:style xmlns:mc="http://schemas.openxmlformats.org/markup-compatibility/2006" xmlns:w14="http://schemas.microsoft.com/office/word/2010/wordml" w:type="paragraph" w:customStyle="1" w:styleId="Tablenote">
     <w:name w:val="Table note"/>
     <w:basedOn w:val="Normal"/>
     <w:qFormat/>
@@ -6539,7 +6601,7 @@
       <w:sz w:val="16"/>
     </w:rPr>
   </w:style>
-  <w:style w:type="paragraph" w:styleId="ListParagraph">
+  <w:style xmlns:mc="http://schemas.openxmlformats.org/markup-compatibility/2006" xmlns:w14="http://schemas.microsoft.com/office/word/2010/wordml" w:type="paragraph" w:styleId="ListParagraph">
     <w:name w:val="List Paragraph"/>
     <w:basedOn w:val="Normal"/>
     <w:uiPriority w:val="34"/>
@@ -6551,7 +6613,7 @@
       <w:contextualSpacing/>
     </w:pPr>
   </w:style>
-  <w:style w:type="paragraph" w:customStyle="1" w:styleId="Exampleparagraph">
+  <w:style xmlns:mc="http://schemas.openxmlformats.org/markup-compatibility/2006" xmlns:w14="http://schemas.microsoft.com/office/word/2010/wordml" w:type="paragraph" w:customStyle="1" w:styleId="Exampleparagraph">
     <w:name w:val="Example paragraph"/>
     <w:basedOn w:val="Normal"/>
     <w:next w:val="Normal"/>
@@ -6564,7 +6626,7 @@
       <w:sz w:val="18"/>
     </w:rPr>
   </w:style>
-  <w:style w:type="paragraph" w:customStyle="1" w:styleId="Figuretitle">
+  <w:style xmlns:mc="http://schemas.openxmlformats.org/markup-compatibility/2006" xmlns:w14="http://schemas.microsoft.com/office/word/2010/wordml" w:type="paragraph" w:customStyle="1" w:styleId="Figuretitle">
     <w:name w:val="Figure title"/>
     <w:basedOn w:val="ListParagraph"/>
     <w:next w:val="Normal"/>
@@ -6582,14 +6644,14 @@
       <w:b/>
     </w:rPr>
   </w:style>
-  <w:style w:type="paragraph" w:customStyle="1" w:styleId="noteExample">
+  <w:style xmlns:mc="http://schemas.openxmlformats.org/markup-compatibility/2006" xmlns:w14="http://schemas.microsoft.com/office/word/2010/wordml" w:type="paragraph" w:customStyle="1" w:styleId="noteExample">
     <w:name w:val="noteExample"/>
     <w:basedOn w:val="noteTermEntry"/>
     <w:next w:val="Normal"/>
     <w:qFormat/>
     <w:rsid w:val="0076742A"/>
   </w:style>
-  <w:style w:type="paragraph" w:customStyle="1" w:styleId="Notenumbered">
+  <w:style xmlns:mc="http://schemas.openxmlformats.org/markup-compatibility/2006" xmlns:w14="http://schemas.microsoft.com/office/word/2010/wordml" w:type="paragraph" w:customStyle="1" w:styleId="Notenumbered">
     <w:name w:val="Note numbered"/>
     <w:basedOn w:val="Normal"/>
     <w:rsid w:val="00755BC8"/>
@@ -6606,7 +6668,7 @@
       <w:sz w:val="18"/>
     </w:rPr>
   </w:style>
-  <w:style w:type="paragraph" w:customStyle="1" w:styleId="Noteparagraph">
+  <w:style xmlns:mc="http://schemas.openxmlformats.org/markup-compatibility/2006" xmlns:w14="http://schemas.microsoft.com/office/word/2010/wordml" w:type="paragraph" w:customStyle="1" w:styleId="Noteparagraph">
     <w:name w:val="Note paragraph"/>
     <w:basedOn w:val="Normal"/>
     <w:next w:val="Normal"/>
@@ -6619,14 +6681,14 @@
       <w:sz w:val="18"/>
     </w:rPr>
   </w:style>
-  <w:style w:type="paragraph" w:customStyle="1" w:styleId="noteDefinition">
+  <w:style xmlns:mc="http://schemas.openxmlformats.org/markup-compatibility/2006" xmlns:w14="http://schemas.microsoft.com/office/word/2010/wordml" w:type="paragraph" w:customStyle="1" w:styleId="noteDefinition">
     <w:name w:val="noteDefinition"/>
     <w:basedOn w:val="noteTermEntry"/>
     <w:next w:val="Normal"/>
     <w:qFormat/>
     <w:rsid w:val="0076742A"/>
   </w:style>
-  <w:style w:type="paragraph" w:customStyle="1" w:styleId="Figuretitleannex">
+  <w:style xmlns:mc="http://schemas.openxmlformats.org/markup-compatibility/2006" xmlns:w14="http://schemas.microsoft.com/office/word/2010/wordml" w:type="paragraph" w:customStyle="1" w:styleId="Figuretitleannex">
     <w:name w:val="Figure title annex"/>
     <w:basedOn w:val="Normal"/>
     <w:next w:val="Normal"/>
@@ -6645,7 +6707,7 @@
       <w:b/>
     </w:rPr>
   </w:style>
-  <w:style w:type="paragraph" w:customStyle="1" w:styleId="Tabletitleannex">
+  <w:style xmlns:mc="http://schemas.openxmlformats.org/markup-compatibility/2006" xmlns:w14="http://schemas.microsoft.com/office/word/2010/wordml" w:type="paragraph" w:customStyle="1" w:styleId="Tabletitleannex">
     <w:name w:val="Table title annex"/>
     <w:basedOn w:val="Normal"/>
     <w:next w:val="Tabletext9"/>
@@ -6665,7 +6727,7 @@
       <w:b/>
     </w:rPr>
   </w:style>
-  <w:style w:type="paragraph" w:customStyle="1" w:styleId="pA3">
+  <w:style xmlns:mc="http://schemas.openxmlformats.org/markup-compatibility/2006" xmlns:w14="http://schemas.microsoft.com/office/word/2010/wordml" w:type="paragraph" w:customStyle="1" w:styleId="pA3">
     <w:name w:val="pA3"/>
     <w:basedOn w:val="a3"/>
     <w:next w:val="Normal"/>
@@ -6687,7 +6749,7 @@
       <w:sz w:val="20"/>
     </w:rPr>
   </w:style>
-  <w:style w:type="paragraph" w:customStyle="1" w:styleId="pA4">
+  <w:style xmlns:mc="http://schemas.openxmlformats.org/markup-compatibility/2006" xmlns:w14="http://schemas.microsoft.com/office/word/2010/wordml" w:type="paragraph" w:customStyle="1" w:styleId="pA4">
     <w:name w:val="pA4"/>
     <w:basedOn w:val="a4"/>
     <w:next w:val="Normal"/>
@@ -6708,7 +6770,7 @@
       <w:b w:val="0"/>
     </w:rPr>
   </w:style>
-  <w:style w:type="paragraph" w:customStyle="1" w:styleId="pA5">
+  <w:style xmlns:mc="http://schemas.openxmlformats.org/markup-compatibility/2006" xmlns:w14="http://schemas.microsoft.com/office/word/2010/wordml" w:type="paragraph" w:customStyle="1" w:styleId="pA5">
     <w:name w:val="pA5"/>
     <w:basedOn w:val="a5"/>
     <w:next w:val="Normal"/>
@@ -6730,7 +6792,7 @@
       <w:b w:val="0"/>
     </w:rPr>
   </w:style>
-  <w:style w:type="paragraph" w:customStyle="1" w:styleId="pA6">
+  <w:style xmlns:mc="http://schemas.openxmlformats.org/markup-compatibility/2006" xmlns:w14="http://schemas.microsoft.com/office/word/2010/wordml" w:type="paragraph" w:customStyle="1" w:styleId="pA6">
     <w:name w:val="pA6"/>
     <w:basedOn w:val="a6"/>
     <w:next w:val="Normal"/>
@@ -6751,7 +6813,7 @@
       <w:b w:val="0"/>
     </w:rPr>
   </w:style>
-  <w:style w:type="paragraph" w:customStyle="1" w:styleId="pA2">
+  <w:style xmlns:mc="http://schemas.openxmlformats.org/markup-compatibility/2006" xmlns:w14="http://schemas.microsoft.com/office/word/2010/wordml" w:type="paragraph" w:customStyle="1" w:styleId="pA2">
     <w:name w:val="pA2"/>
     <w:basedOn w:val="a2"/>
     <w:next w:val="Normal"/>
@@ -6774,7 +6836,7 @@
       <w:sz w:val="20"/>
     </w:rPr>
   </w:style>
-  <w:style w:type="character" w:customStyle="1" w:styleId="source">
+  <w:style xmlns:mc="http://schemas.openxmlformats.org/markup-compatibility/2006" xmlns:w14="http://schemas.microsoft.com/office/word/2010/wordml" w:type="character" w:customStyle="1" w:styleId="source">
     <w:name w:val="source"/>
     <w:basedOn w:val="DefaultParagraphFont"/>
     <w:uiPriority w:val="1"/>
@@ -6785,10 +6847,212 @@
     <w:name w:val="egXML"/>
     <w:basedOn w:val="Normal"/>
     <w:qFormat/>
+    <w:pPr>
+      <w:jc w:val="left"/>
+    </w:pPr>
     <w:rPr>
       <w:rFonts w:ascii="Courier" w:hAnsi="Courier"/>
       <w:sz w:val="20"/>
     </w:rPr>
   </w:style>
+  <w:style w:type="paragraph" w:customStyle="1" w:styleId="egXMLTable">
+    <w:name w:val="egXMLTable"/>
+    <w:basedOn w:val="Normal"/>
+    <w:qFormat/>
+    <w:pPr>
+      <w:spacing w:before="80" w:after="0"/>
+      <w:jc w:val="left"/>
+    </w:pPr>
+    <w:rPr>
+      <w:rFonts w:ascii="Courier" w:hAnsi="Courier"/>
+      <w:sz w:val="18"/>
+    </w:rPr>
+  </w:style>
+</w:styles>
+</file>
+
+<file path=word/stylesWithEffects.xml><?xml version="1.0" encoding="utf-8"?>
+<w:styles xmlns:wpc="http://schemas.microsoft.com/office/word/2010/wordprocessingCanvas" xmlns:mo="http://schemas.microsoft.com/office/mac/office/2008/main" xmlns:mc="http://schemas.openxmlformats.org/markup-compatibility/2006" xmlns:mv="urn:schemas-microsoft-com:mac:vml" xmlns:o="urn:schemas-microsoft-com:office:office" xmlns:r="http://schemas.openxmlformats.org/officeDocument/2006/relationships" xmlns:m="http://schemas.openxmlformats.org/officeDocument/2006/math" xmlns:v="urn:schemas-microsoft-com:vml" xmlns:wp14="http://schemas.microsoft.com/office/word/2010/wordprocessingDrawing" xmlns:wp="http://schemas.openxmlformats.org/drawingml/2006/wordprocessingDrawing" xmlns:w10="urn:schemas-microsoft-com:office:word" xmlns:w="http://schemas.openxmlformats.org/wordprocessingml/2006/main" xmlns:w14="http://schemas.microsoft.com/office/word/2010/wordml" xmlns:wpg="http://schemas.microsoft.com/office/word/2010/wordprocessingGroup" xmlns:wpi="http://schemas.microsoft.com/office/word/2010/wordprocessingInk" xmlns:wne="http://schemas.microsoft.com/office/word/2006/wordml" xmlns:wps="http://schemas.microsoft.com/office/word/2010/wordprocessingShape" mc:Ignorable="w14 wp14">
+  <w:docDefaults>
+    <w:rPrDefault>
+      <w:rPr>
+        <w:rFonts w:asciiTheme="minorHAnsi" w:eastAsiaTheme="minorEastAsia" w:hAnsiTheme="minorHAnsi" w:cstheme="minorBidi"/>
+        <w:sz w:val="24"/>
+        <w:szCs w:val="24"/>
+        <w:lang w:val="en-US" w:eastAsia="ja-JP" w:bidi="ar-SA"/>
+      </w:rPr>
+    </w:rPrDefault>
+    <w:pPrDefault/>
+  </w:docDefaults>
+  <w:latentStyles w:defLockedState="0" w:defUIPriority="99" w:defSemiHidden="1" w:defUnhideWhenUsed="1" w:defQFormat="0" w:count="276">
+    <w:lsdException w:name="Normal" w:semiHidden="0" w:uiPriority="0" w:unhideWhenUsed="0" w:qFormat="1"/>
+    <w:lsdException w:name="heading 1" w:semiHidden="0" w:uiPriority="9" w:unhideWhenUsed="0" w:qFormat="1"/>
+    <w:lsdException w:name="heading 2" w:uiPriority="9" w:qFormat="1"/>
+    <w:lsdException w:name="heading 3" w:uiPriority="9" w:qFormat="1"/>
+    <w:lsdException w:name="heading 4" w:uiPriority="9" w:qFormat="1"/>
+    <w:lsdException w:name="heading 5" w:uiPriority="9" w:qFormat="1"/>
+    <w:lsdException w:name="heading 6" w:uiPriority="9" w:qFormat="1"/>
+    <w:lsdException w:name="heading 7" w:uiPriority="9" w:qFormat="1"/>
+    <w:lsdException w:name="heading 8" w:uiPriority="9" w:qFormat="1"/>
+    <w:lsdException w:name="heading 9" w:uiPriority="9" w:qFormat="1"/>
+    <w:lsdException w:name="toc 1" w:uiPriority="39"/>
+    <w:lsdException w:name="toc 2" w:uiPriority="39"/>
+    <w:lsdException w:name="toc 3" w:uiPriority="39"/>
+    <w:lsdException w:name="toc 4" w:uiPriority="39"/>
+    <w:lsdException w:name="toc 5" w:uiPriority="39"/>
+    <w:lsdException w:name="toc 6" w:uiPriority="39"/>
+    <w:lsdException w:name="toc 7" w:uiPriority="39"/>
+    <w:lsdException w:name="toc 8" w:uiPriority="39"/>
+    <w:lsdException w:name="toc 9" w:uiPriority="39"/>
+    <w:lsdException w:name="caption" w:uiPriority="35" w:qFormat="1"/>
+    <w:lsdException w:name="Title" w:semiHidden="0" w:uiPriority="10" w:unhideWhenUsed="0" w:qFormat="1"/>
+    <w:lsdException w:name="Default Paragraph Font" w:uiPriority="1"/>
+    <w:lsdException w:name="Subtitle" w:semiHidden="0" w:uiPriority="11" w:unhideWhenUsed="0" w:qFormat="1"/>
+    <w:lsdException w:name="Strong" w:semiHidden="0" w:uiPriority="22" w:unhideWhenUsed="0" w:qFormat="1"/>
+    <w:lsdException w:name="Emphasis" w:semiHidden="0" w:uiPriority="20" w:unhideWhenUsed="0" w:qFormat="1"/>
+    <w:lsdException w:name="Table Grid" w:semiHidden="0" w:uiPriority="59" w:unhideWhenUsed="0"/>
+    <w:lsdException w:name="Placeholder Text" w:unhideWhenUsed="0"/>
+    <w:lsdException w:name="No Spacing" w:semiHidden="0" w:uiPriority="1" w:unhideWhenUsed="0" w:qFormat="1"/>
+    <w:lsdException w:name="Light Shading" w:semiHidden="0" w:uiPriority="60" w:unhideWhenUsed="0"/>
+    <w:lsdException w:name="Light List" w:semiHidden="0" w:uiPriority="61" w:unhideWhenUsed="0"/>
+    <w:lsdException w:name="Light Grid" w:semiHidden="0" w:uiPriority="62" w:unhideWhenUsed="0"/>
+    <w:lsdException w:name="Medium Shading 1" w:semiHidden="0" w:uiPriority="63" w:unhideWhenUsed="0"/>
+    <w:lsdException w:name="Medium Shading 2" w:semiHidden="0" w:uiPriority="64" w:unhideWhenUsed="0"/>
+    <w:lsdException w:name="Medium List 1" w:semiHidden="0" w:uiPriority="65" w:unhideWhenUsed="0"/>
+    <w:lsdException w:name="Medium List 2" w:semiHidden="0" w:uiPriority="66" w:unhideWhenUsed="0"/>
+    <w:lsdException w:name="Medium Grid 1" w:semiHidden="0" w:uiPriority="67" w:unhideWhenUsed="0"/>
+    <w:lsdException w:name="Medium Grid 2" w:semiHidden="0" w:uiPriority="68" w:unhideWhenUsed="0"/>
+    <w:lsdException w:name="Medium Grid 3" w:semiHidden="0" w:uiPriority="69" w:unhideWhenUsed="0"/>
+    <w:lsdException w:name="Dark List" w:semiHidden="0" w:uiPriority="70" w:unhideWhenUsed="0"/>
+    <w:lsdException w:name="Colorful Shading" w:semiHidden="0" w:uiPriority="71" w:unhideWhenUsed="0"/>
+    <w:lsdException w:name="Colorful List" w:semiHidden="0" w:uiPriority="72" w:unhideWhenUsed="0"/>
+    <w:lsdException w:name="Colorful Grid" w:semiHidden="0" w:uiPriority="73" w:unhideWhenUsed="0"/>
+    <w:lsdException w:name="Light Shading Accent 1" w:semiHidden="0" w:uiPriority="60" w:unhideWhenUsed="0"/>
+    <w:lsdException w:name="Light List Accent 1" w:semiHidden="0" w:uiPriority="61" w:unhideWhenUsed="0"/>
+    <w:lsdException w:name="Light Grid Accent 1" w:semiHidden="0" w:uiPriority="62" w:unhideWhenUsed="0"/>
+    <w:lsdException w:name="Medium Shading 1 Accent 1" w:semiHidden="0" w:uiPriority="63" w:unhideWhenUsed="0"/>
+    <w:lsdException w:name="Medium Shading 2 Accent 1" w:semiHidden="0" w:uiPriority="64" w:unhideWhenUsed="0"/>
+    <w:lsdException w:name="Medium List 1 Accent 1" w:semiHidden="0" w:uiPriority="65" w:unhideWhenUsed="0"/>
+    <w:lsdException w:name="Revision" w:unhideWhenUsed="0"/>
+    <w:lsdException w:name="List Paragraph" w:semiHidden="0" w:uiPriority="34" w:unhideWhenUsed="0" w:qFormat="1"/>
+    <w:lsdException w:name="Quote" w:semiHidden="0" w:uiPriority="29" w:unhideWhenUsed="0" w:qFormat="1"/>
+    <w:lsdException w:name="Intense Quote" w:semiHidden="0" w:uiPriority="30" w:unhideWhenUsed="0" w:qFormat="1"/>
+    <w:lsdException w:name="Medium List 2 Accent 1" w:semiHidden="0" w:uiPriority="66" w:unhideWhenUsed="0"/>
+    <w:lsdException w:name="Medium Grid 1 Accent 1" w:semiHidden="0" w:uiPriority="67" w:unhideWhenUsed="0"/>
+    <w:lsdException w:name="Medium Grid 2 Accent 1" w:semiHidden="0" w:uiPriority="68" w:unhideWhenUsed="0"/>
+    <w:lsdException w:name="Medium Grid 3 Accent 1" w:semiHidden="0" w:uiPriority="69" w:unhideWhenUsed="0"/>
+    <w:lsdException w:name="Dark List Accent 1" w:semiHidden="0" w:uiPriority="70" w:unhideWhenUsed="0"/>
+    <w:lsdException w:name="Colorful Shading Accent 1" w:semiHidden="0" w:uiPriority="71" w:unhideWhenUsed="0"/>
+    <w:lsdException w:name="Colorful List Accent 1" w:semiHidden="0" w:uiPriority="72" w:unhideWhenUsed="0"/>
+    <w:lsdException w:name="Colorful Grid Accent 1" w:semiHidden="0" w:uiPriority="73" w:unhideWhenUsed="0"/>
+    <w:lsdException w:name="Light Shading Accent 2" w:semiHidden="0" w:uiPriority="60" w:unhideWhenUsed="0"/>
+    <w:lsdException w:name="Light List Accent 2" w:semiHidden="0" w:uiPriority="61" w:unhideWhenUsed="0"/>
+    <w:lsdException w:name="Light Grid Accent 2" w:semiHidden="0" w:uiPriority="62" w:unhideWhenUsed="0"/>
+    <w:lsdException w:name="Medium Shading 1 Accent 2" w:semiHidden="0" w:uiPriority="63" w:unhideWhenUsed="0"/>
+    <w:lsdException w:name="Medium Shading 2 Accent 2" w:semiHidden="0" w:uiPriority="64" w:unhideWhenUsed="0"/>
+    <w:lsdException w:name="Medium List 1 Accent 2" w:semiHidden="0" w:uiPriority="65" w:unhideWhenUsed="0"/>
+    <w:lsdException w:name="Medium List 2 Accent 2" w:semiHidden="0" w:uiPriority="66" w:unhideWhenUsed="0"/>
+    <w:lsdException w:name="Medium Grid 1 Accent 2" w:semiHidden="0" w:uiPriority="67" w:unhideWhenUsed="0"/>
+    <w:lsdException w:name="Medium Grid 2 Accent 2" w:semiHidden="0" w:uiPriority="68" w:unhideWhenUsed="0"/>
+    <w:lsdException w:name="Medium Grid 3 Accent 2" w:semiHidden="0" w:uiPriority="69" w:unhideWhenUsed="0"/>
+    <w:lsdException w:name="Dark List Accent 2" w:semiHidden="0" w:uiPriority="70" w:unhideWhenUsed="0"/>
+    <w:lsdException w:name="Colorful Shading Accent 2" w:semiHidden="0" w:uiPriority="71" w:unhideWhenUsed="0"/>
+    <w:lsdException w:name="Colorful List Accent 2" w:semiHidden="0" w:uiPriority="72" w:unhideWhenUsed="0"/>
+    <w:lsdException w:name="Colorful Grid Accent 2" w:semiHidden="0" w:uiPriority="73" w:unhideWhenUsed="0"/>
+    <w:lsdException w:name="Light Shading Accent 3" w:semiHidden="0" w:uiPriority="60" w:unhideWhenUsed="0"/>
+    <w:lsdException w:name="Light List Accent 3" w:semiHidden="0" w:uiPriority="61" w:unhideWhenUsed="0"/>
+    <w:lsdException w:name="Light Grid Accent 3" w:semiHidden="0" w:uiPriority="62" w:unhideWhenUsed="0"/>
+    <w:lsdException w:name="Medium Shading 1 Accent 3" w:semiHidden="0" w:uiPriority="63" w:unhideWhenUsed="0"/>
+    <w:lsdException w:name="Medium Shading 2 Accent 3" w:semiHidden="0" w:uiPriority="64" w:unhideWhenUsed="0"/>
+    <w:lsdException w:name="Medium List 1 Accent 3" w:semiHidden="0" w:uiPriority="65" w:unhideWhenUsed="0"/>
+    <w:lsdException w:name="Medium List 2 Accent 3" w:semiHidden="0" w:uiPriority="66" w:unhideWhenUsed="0"/>
+    <w:lsdException w:name="Medium Grid 1 Accent 3" w:semiHidden="0" w:uiPriority="67" w:unhideWhenUsed="0"/>
+    <w:lsdException w:name="Medium Grid 2 Accent 3" w:semiHidden="0" w:uiPriority="68" w:unhideWhenUsed="0"/>
+    <w:lsdException w:name="Medium Grid 3 Accent 3" w:semiHidden="0" w:uiPriority="69" w:unhideWhenUsed="0"/>
+    <w:lsdException w:name="Dark List Accent 3" w:semiHidden="0" w:uiPriority="70" w:unhideWhenUsed="0"/>
+    <w:lsdException w:name="Colorful Shading Accent 3" w:semiHidden="0" w:uiPriority="71" w:unhideWhenUsed="0"/>
+    <w:lsdException w:name="Colorful List Accent 3" w:semiHidden="0" w:uiPriority="72" w:unhideWhenUsed="0"/>
+    <w:lsdException w:name="Colorful Grid Accent 3" w:semiHidden="0" w:uiPriority="73" w:unhideWhenUsed="0"/>
+    <w:lsdException w:name="Light Shading Accent 4" w:semiHidden="0" w:uiPriority="60" w:unhideWhenUsed="0"/>
+    <w:lsdException w:name="Light List Accent 4" w:semiHidden="0" w:uiPriority="61" w:unhideWhenUsed="0"/>
+    <w:lsdException w:name="Light Grid Accent 4" w:semiHidden="0" w:uiPriority="62" w:unhideWhenUsed="0"/>
+    <w:lsdException w:name="Medium Shading 1 Accent 4" w:semiHidden="0" w:uiPriority="63" w:unhideWhenUsed="0"/>
+    <w:lsdException w:name="Medium Shading 2 Accent 4" w:semiHidden="0" w:uiPriority="64" w:unhideWhenUsed="0"/>
+    <w:lsdException w:name="Medium List 1 Accent 4" w:semiHidden="0" w:uiPriority="65" w:unhideWhenUsed="0"/>
+    <w:lsdException w:name="Medium List 2 Accent 4" w:semiHidden="0" w:uiPriority="66" w:unhideWhenUsed="0"/>
+    <w:lsdException w:name="Medium Grid 1 Accent 4" w:semiHidden="0" w:uiPriority="67" w:unhideWhenUsed="0"/>
+    <w:lsdException w:name="Medium Grid 2 Accent 4" w:semiHidden="0" w:uiPriority="68" w:unhideWhenUsed="0"/>
+    <w:lsdException w:name="Medium Grid 3 Accent 4" w:semiHidden="0" w:uiPriority="69" w:unhideWhenUsed="0"/>
+    <w:lsdException w:name="Dark List Accent 4" w:semiHidden="0" w:uiPriority="70" w:unhideWhenUsed="0"/>
+    <w:lsdException w:name="Colorful Shading Accent 4" w:semiHidden="0" w:uiPriority="71" w:unhideWhenUsed="0"/>
+    <w:lsdException w:name="Colorful List Accent 4" w:semiHidden="0" w:uiPriority="72" w:unhideWhenUsed="0"/>
+    <w:lsdException w:name="Colorful Grid Accent 4" w:semiHidden="0" w:uiPriority="73" w:unhideWhenUsed="0"/>
+    <w:lsdException w:name="Light Shading Accent 5" w:semiHidden="0" w:uiPriority="60" w:unhideWhenUsed="0"/>
+    <w:lsdException w:name="Light List Accent 5" w:semiHidden="0" w:uiPriority="61" w:unhideWhenUsed="0"/>
+    <w:lsdException w:name="Light Grid Accent 5" w:semiHidden="0" w:uiPriority="62" w:unhideWhenUsed="0"/>
+    <w:lsdException w:name="Medium Shading 1 Accent 5" w:semiHidden="0" w:uiPriority="63" w:unhideWhenUsed="0"/>
+    <w:lsdException w:name="Medium Shading 2 Accent 5" w:semiHidden="0" w:uiPriority="64" w:unhideWhenUsed="0"/>
+    <w:lsdException w:name="Medium List 1 Accent 5" w:semiHidden="0" w:uiPriority="65" w:unhideWhenUsed="0"/>
+    <w:lsdException w:name="Medium List 2 Accent 5" w:semiHidden="0" w:uiPriority="66" w:unhideWhenUsed="0"/>
+    <w:lsdException w:name="Medium Grid 1 Accent 5" w:semiHidden="0" w:uiPriority="67" w:unhideWhenUsed="0"/>
+    <w:lsdException w:name="Medium Grid 2 Accent 5" w:semiHidden="0" w:uiPriority="68" w:unhideWhenUsed="0"/>
+    <w:lsdException w:name="Medium Grid 3 Accent 5" w:semiHidden="0" w:uiPriority="69" w:unhideWhenUsed="0"/>
+    <w:lsdException w:name="Dark List Accent 5" w:semiHidden="0" w:uiPriority="70" w:unhideWhenUsed="0"/>
+    <w:lsdException w:name="Colorful Shading Accent 5" w:semiHidden="0" w:uiPriority="71" w:unhideWhenUsed="0"/>
+    <w:lsdException w:name="Colorful List Accent 5" w:semiHidden="0" w:uiPriority="72" w:unhideWhenUsed="0"/>
+    <w:lsdException w:name="Colorful Grid Accent 5" w:semiHidden="0" w:uiPriority="73" w:unhideWhenUsed="0"/>
+    <w:lsdException w:name="Light Shading Accent 6" w:semiHidden="0" w:uiPriority="60" w:unhideWhenUsed="0"/>
+    <w:lsdException w:name="Light List Accent 6" w:semiHidden="0" w:uiPriority="61" w:unhideWhenUsed="0"/>
+    <w:lsdException w:name="Light Grid Accent 6" w:semiHidden="0" w:uiPriority="62" w:unhideWhenUsed="0"/>
+    <w:lsdException w:name="Medium Shading 1 Accent 6" w:semiHidden="0" w:uiPriority="63" w:unhideWhenUsed="0"/>
+    <w:lsdException w:name="Medium Shading 2 Accent 6" w:semiHidden="0" w:uiPriority="64" w:unhideWhenUsed="0"/>
+    <w:lsdException w:name="Medium List 1 Accent 6" w:semiHidden="0" w:uiPriority="65" w:unhideWhenUsed="0"/>
+    <w:lsdException w:name="Medium List 2 Accent 6" w:semiHidden="0" w:uiPriority="66" w:unhideWhenUsed="0"/>
+    <w:lsdException w:name="Medium Grid 1 Accent 6" w:semiHidden="0" w:uiPriority="67" w:unhideWhenUsed="0"/>
+    <w:lsdException w:name="Medium Grid 2 Accent 6" w:semiHidden="0" w:uiPriority="68" w:unhideWhenUsed="0"/>
+    <w:lsdException w:name="Medium Grid 3 Accent 6" w:semiHidden="0" w:uiPriority="69" w:unhideWhenUsed="0"/>
+    <w:lsdException w:name="Dark List Accent 6" w:semiHidden="0" w:uiPriority="70" w:unhideWhenUsed="0"/>
+    <w:lsdException w:name="Colorful Shading Accent 6" w:semiHidden="0" w:uiPriority="71" w:unhideWhenUsed="0"/>
+    <w:lsdException w:name="Colorful List Accent 6" w:semiHidden="0" w:uiPriority="72" w:unhideWhenUsed="0"/>
+    <w:lsdException w:name="Colorful Grid Accent 6" w:semiHidden="0" w:uiPriority="73" w:unhideWhenUsed="0"/>
+    <w:lsdException w:name="Subtle Emphasis" w:semiHidden="0" w:uiPriority="19" w:unhideWhenUsed="0" w:qFormat="1"/>
+    <w:lsdException w:name="Intense Emphasis" w:semiHidden="0" w:uiPriority="21" w:unhideWhenUsed="0" w:qFormat="1"/>
+    <w:lsdException w:name="Subtle Reference" w:semiHidden="0" w:uiPriority="31" w:unhideWhenUsed="0" w:qFormat="1"/>
+    <w:lsdException w:name="Intense Reference" w:semiHidden="0" w:uiPriority="32" w:unhideWhenUsed="0" w:qFormat="1"/>
+    <w:lsdException w:name="Book Title" w:semiHidden="0" w:uiPriority="33" w:unhideWhenUsed="0" w:qFormat="1"/>
+    <w:lsdException w:name="Bibliography" w:uiPriority="37"/>
+    <w:lsdException w:name="TOC Heading" w:uiPriority="39" w:qFormat="1"/>
+  </w:latentStyles>
+  <w:style w:type="paragraph" w:default="1" w:styleId="Normal">
+    <w:name w:val="Normal"/>
+    <w:qFormat/>
+  </w:style>
+  <w:style w:type="character" w:default="1" w:styleId="DefaultParagraphFont">
+    <w:name w:val="Default Paragraph Font"/>
+    <w:uiPriority w:val="1"/>
+    <w:semiHidden/>
+    <w:unhideWhenUsed/>
+  </w:style>
+  <w:style w:type="table" w:default="1" w:styleId="TableNormal">
+    <w:name w:val="Normal Table"/>
+    <w:uiPriority w:val="99"/>
+    <w:semiHidden/>
+    <w:unhideWhenUsed/>
+    <w:tblPr>
+      <w:tblInd w:w="0" w:type="dxa"/>
+      <w:tblCellMar>
+        <w:top w:w="0" w:type="dxa"/>
+        <w:left w:w="108" w:type="dxa"/>
+        <w:bottom w:w="0" w:type="dxa"/>
+        <w:right w:w="108" w:type="dxa"/>
+      </w:tblCellMar>
+    </w:tblPr>
+  </w:style>
+  <w:style w:type="numbering" w:default="1" w:styleId="NoList">
+    <w:name w:val="No List"/>
+    <w:uiPriority w:val="99"/>
+    <w:semiHidden/>
+    <w:unhideWhenUsed/>
+  </w:style>
 </w:styles>
 </file>